--- a/OnBoardingQuestionaire.docx
+++ b/OnBoardingQuestionaire.docx
@@ -1,12 +1,12 @@
 
 <file path=word/document.xml><?xml version="1.0" encoding="utf-8"?>
-<w:document xmlns:wpc="http://schemas.microsoft.com/office/word/2010/wordprocessingCanvas" xmlns:cx="http://schemas.microsoft.com/office/drawing/2014/chartex" xmlns:cx1="http://schemas.microsoft.com/office/drawing/2015/9/8/chartex" xmlns:cx2="http://schemas.microsoft.com/office/drawing/2015/10/21/chartex" xmlns:mc="http://schemas.openxmlformats.org/markup-compatibility/2006" xmlns:o="urn:schemas-microsoft-com:office:office" xmlns:r="http://schemas.openxmlformats.org/officeDocument/2006/relationships" xmlns:m="http://schemas.openxmlformats.org/officeDocument/2006/math" xmlns:v="urn:schemas-microsoft-com:vml" xmlns:wp14="http://schemas.microsoft.com/office/word/2010/wordprocessingDrawing" xmlns:wp="http://schemas.openxmlformats.org/drawingml/2006/wordprocessingDrawing" xmlns:w10="urn:schemas-microsoft-com:office:word" xmlns:w="http://schemas.openxmlformats.org/wordprocessingml/2006/main" xmlns:w14="http://schemas.microsoft.com/office/word/2010/wordml" xmlns:w15="http://schemas.microsoft.com/office/word/2012/wordml" xmlns:w16se="http://schemas.microsoft.com/office/word/2015/wordml/symex" xmlns:wpg="http://schemas.microsoft.com/office/word/2010/wordprocessingGroup" xmlns:wpi="http://schemas.microsoft.com/office/word/2010/wordprocessingInk" xmlns:wne="http://schemas.microsoft.com/office/word/2006/wordml" xmlns:wps="http://schemas.microsoft.com/office/word/2010/wordprocessingShape" mc:Ignorable="w14 w15 w16se wp14">
+<w:document xmlns:wpc="http://schemas.microsoft.com/office/word/2010/wordprocessingCanvas" xmlns:cx="http://schemas.microsoft.com/office/drawing/2014/chartex" xmlns:cx1="http://schemas.microsoft.com/office/drawing/2015/9/8/chartex" xmlns:cx2="http://schemas.microsoft.com/office/drawing/2015/10/21/chartex" xmlns:cx3="http://schemas.microsoft.com/office/drawing/2016/5/9/chartex" xmlns:cx4="http://schemas.microsoft.com/office/drawing/2016/5/10/chartex" xmlns:cx5="http://schemas.microsoft.com/office/drawing/2016/5/11/chartex" xmlns:cx6="http://schemas.microsoft.com/office/drawing/2016/5/12/chartex" xmlns:cx7="http://schemas.microsoft.com/office/drawing/2016/5/13/chartex" xmlns:cx8="http://schemas.microsoft.com/office/drawing/2016/5/14/chartex" xmlns:mc="http://schemas.openxmlformats.org/markup-compatibility/2006" xmlns:aink="http://schemas.microsoft.com/office/drawing/2016/ink" xmlns:am3d="http://schemas.microsoft.com/office/drawing/2017/model3d" xmlns:o="urn:schemas-microsoft-com:office:office" xmlns:r="http://schemas.openxmlformats.org/officeDocument/2006/relationships" xmlns:m="http://schemas.openxmlformats.org/officeDocument/2006/math" xmlns:v="urn:schemas-microsoft-com:vml" xmlns:wp14="http://schemas.microsoft.com/office/word/2010/wordprocessingDrawing" xmlns:wp="http://schemas.openxmlformats.org/drawingml/2006/wordprocessingDrawing" xmlns:w10="urn:schemas-microsoft-com:office:word" xmlns:w="http://schemas.openxmlformats.org/wordprocessingml/2006/main" xmlns:w14="http://schemas.microsoft.com/office/word/2010/wordml" xmlns:w15="http://schemas.microsoft.com/office/word/2012/wordml" xmlns:w16cex="http://schemas.microsoft.com/office/word/2018/wordml/cex" xmlns:w16cid="http://schemas.microsoft.com/office/word/2016/wordml/cid" xmlns:w16="http://schemas.microsoft.com/office/word/2018/wordml" xmlns:w16se="http://schemas.microsoft.com/office/word/2015/wordml/symex" xmlns:wpg="http://schemas.microsoft.com/office/word/2010/wordprocessingGroup" xmlns:wpi="http://schemas.microsoft.com/office/word/2010/wordprocessingInk" xmlns:wne="http://schemas.microsoft.com/office/word/2006/wordml" xmlns:wps="http://schemas.microsoft.com/office/word/2010/wordprocessingShape" mc:Ignorable="w14 w15 w16se w16cid w16 w16cex wp14">
   <w:body>
     <w:p>
       <w:r>
         <w:t xml:space="preserve">Thanks for your interest in joining the .NET Foundation.  The following series of questions helps make sure that we get everything in place to ensure that your project is going to be a success. If you have any questions or comments then please discuss them with your mentor or foundation point of contact. If in doubt email </w:t>
       </w:r>
-      <w:hyperlink r:id="rId10" w:history="1">
+      <w:hyperlink r:id="rId11" w:history="1">
         <w:r>
           <w:rPr>
             <w:rStyle w:val="Hyperlink"/>
@@ -393,7 +393,6 @@
         <w:pStyle w:val="Heading1"/>
       </w:pPr>
       <w:r>
-        <w:lastRenderedPageBreak/>
         <w:t>Project Governance</w:t>
       </w:r>
     </w:p>
@@ -410,8 +409,7 @@
       </w:tblPr>
       <w:tblGrid>
         <w:gridCol w:w="3681"/>
-        <w:gridCol w:w="3402"/>
-        <w:gridCol w:w="2987"/>
+        <w:gridCol w:w="6389"/>
       </w:tblGrid>
       <w:tr>
         <w:tc>
@@ -464,7 +462,6 @@
         <w:tc>
           <w:tcPr>
             <w:tcW w:w="6389" w:type="dxa"/>
-            <w:gridSpan w:val="2"/>
             <w:vAlign w:val="center"/>
           </w:tcPr>
           <w:p>
@@ -547,7 +544,6 @@
         <w:tc>
           <w:tcPr>
             <w:tcW w:w="6389" w:type="dxa"/>
-            <w:gridSpan w:val="2"/>
             <w:vAlign w:val="center"/>
           </w:tcPr>
           <w:p/>
@@ -600,7 +596,6 @@
         <w:tc>
           <w:tcPr>
             <w:tcW w:w="6389" w:type="dxa"/>
-            <w:gridSpan w:val="2"/>
             <w:vAlign w:val="center"/>
           </w:tcPr>
           <w:p/>
@@ -681,7 +676,6 @@
         <w:tc>
           <w:tcPr>
             <w:tcW w:w="6389" w:type="dxa"/>
-            <w:gridSpan w:val="2"/>
             <w:vAlign w:val="center"/>
           </w:tcPr>
           <w:p/>
@@ -769,7 +763,6 @@
         <w:tc>
           <w:tcPr>
             <w:tcW w:w="6389" w:type="dxa"/>
-            <w:gridSpan w:val="2"/>
             <w:vAlign w:val="center"/>
           </w:tcPr>
           <w:p/>
@@ -781,7 +774,7 @@
         </w:trPr>
         <w:tc>
           <w:tcPr>
-            <w:tcW w:w="7083" w:type="dxa"/>
+            <w:tcW w:w="10070" w:type="dxa"/>
             <w:gridSpan w:val="2"/>
           </w:tcPr>
           <w:p>
@@ -800,121 +793,18 @@
           <w:p>
             <w:r>
               <w:rPr>
+                <w:b/>
+                <w:bCs/>
                 <w:sz w:val="16"/>
               </w:rPr>
-              <w:t>Projects may join the .NET Foundation in one of two ways</w:t>
+              <w:t>Contribution Model.</w:t>
             </w:r>
             <w:r>
               <w:rPr>
                 <w:sz w:val="16"/>
               </w:rPr>
-              <w:t xml:space="preserve"> and you should chat with your .NET Foundation contact to discuss the best mechanism for your project</w:t>
-            </w:r>
-            <w:r>
-              <w:rPr>
-                <w:sz w:val="16"/>
-              </w:rPr>
-              <w:t>. You can either a) assign the copyright of the project's source code to the .NET Foundation or b) contribute the project source code to the .NET Foundation under a</w:t>
-            </w:r>
-            <w:r>
-              <w:rPr>
-                <w:sz w:val="16"/>
-              </w:rPr>
-              <w:t>n open source</w:t>
-            </w:r>
-            <w:r>
-              <w:rPr>
-                <w:sz w:val="16"/>
-              </w:rPr>
-              <w:t xml:space="preserve"> license. Assignment is the preferred approach, but licensing a project to the Foundation may be more appropriate for longer running open source projects that have not previously had a contribution license agreement and have accepted contributions from many different sources.</w:t>
-            </w:r>
-          </w:p>
-        </w:tc>
-        <w:tc>
-          <w:tcPr>
-            <w:tcW w:w="2987" w:type="dxa"/>
-            <w:vAlign w:val="center"/>
-          </w:tcPr>
-          <w:p>
-            <w:pPr>
-              <w:tabs>
-                <w:tab w:val="left" w:pos="1593"/>
-              </w:tabs>
-              <w:ind w:left="317" w:hanging="284"/>
-            </w:pPr>
-            <w:r>
-              <w:t xml:space="preserve">a) </w:t>
-            </w:r>
-            <w:r>
-              <w:t>Assignment</w:t>
-            </w:r>
-            <w:r>
-              <w:t xml:space="preserve">  </w:t>
-            </w:r>
-            <w:r>
-              <w:tab/>
-            </w:r>
-            <w:sdt>
-              <w:sdtPr>
-                <w:rPr>
-                  <w:sz w:val="40"/>
-                </w:rPr>
-                <w:id w:val="-808319061"/>
-                <w14:checkbox>
-                  <w14:checked w14:val="0"/>
-                  <w14:checkedState w14:val="2612" w14:font="Arial"/>
-                  <w14:uncheckedState w14:val="2610" w14:font="Arial"/>
-                </w14:checkbox>
-              </w:sdtPr>
-              <w:sdtContent>
-                <w:r>
-                  <w:rPr>
-                    <w:rFonts w:ascii="MS Gothic" w:eastAsia="MS Gothic" w:hint="eastAsia"/>
-                    <w:sz w:val="40"/>
-                  </w:rPr>
-                  <w:t>☐</w:t>
-                </w:r>
-              </w:sdtContent>
-            </w:sdt>
-          </w:p>
-          <w:p>
-            <w:pPr>
-              <w:tabs>
-                <w:tab w:val="left" w:pos="1593"/>
-              </w:tabs>
-              <w:ind w:left="317" w:hanging="284"/>
-            </w:pPr>
-            <w:r>
-              <w:t xml:space="preserve">b) </w:t>
-            </w:r>
-            <w:r>
-              <w:t>Contribution</w:t>
-            </w:r>
-            <w:r>
-              <w:tab/>
-            </w:r>
-            <w:sdt>
-              <w:sdtPr>
-                <w:rPr>
-                  <w:sz w:val="40"/>
-                </w:rPr>
-                <w:id w:val="291169664"/>
-                <w14:checkbox>
-                  <w14:checked w14:val="0"/>
-                  <w14:checkedState w14:val="2612" w14:font="Arial"/>
-                  <w14:uncheckedState w14:val="2610" w14:font="Arial"/>
-                </w14:checkbox>
-              </w:sdtPr>
-              <w:sdtContent>
-                <w:r>
-                  <w:rPr>
-                    <w:rFonts w:ascii="MS Gothic" w:eastAsia="MS Gothic" w:hint="eastAsia"/>
-                    <w:sz w:val="40"/>
-                  </w:rPr>
-                  <w:t>☐</w:t>
-                </w:r>
-              </w:sdtContent>
-            </w:sdt>
+              <w:t> Under the .NET Foundation contribution model, a project retains ownership of the project, but grants .NET Foundation a broad license to the project’s code and other intellectual property. The project also confirms that the project’s submissions to .NET Foundation are its own original work (there are also instructions for any third party materials that might be included).</w:t>
+            </w:r>
           </w:p>
         </w:tc>
       </w:tr>
@@ -924,7 +814,6 @@
         <w:pStyle w:val="Heading1"/>
       </w:pPr>
       <w:r>
-        <w:lastRenderedPageBreak/>
         <w:t>Repository Layout</w:t>
       </w:r>
     </w:p>
@@ -934,7 +823,7 @@
       </w:r>
     </w:p>
     <w:p>
-      <w:hyperlink r:id="rId11" w:history="1">
+      <w:hyperlink r:id="rId12" w:history="1">
         <w:r>
           <w:rPr>
             <w:rStyle w:val="Hyperlink"/>
@@ -970,10 +859,7 @@
           <w:tcPr>
             <w:tcW w:w="10070" w:type="dxa"/>
           </w:tcPr>
-          <w:p>
-            <w:bookmarkStart w:id="0" w:name="_GoBack"/>
-            <w:bookmarkEnd w:id="0"/>
-          </w:p>
+          <w:p/>
         </w:tc>
       </w:tr>
     </w:tbl>
@@ -983,6 +869,979 @@
         <w:pStyle w:val="Heading1"/>
       </w:pPr>
       <w:r>
+        <w:t>Eligbility criteria</w:t>
+      </w:r>
+    </w:p>
+    <w:p>
+      <w:r>
+        <w:t>Please complete the following for your project</w:t>
+      </w:r>
+    </w:p>
+    <w:p>
+      <w:pPr>
+        <w:pStyle w:val="ListParagraph"/>
+        <w:numPr>
+          <w:ilvl w:val="0"/>
+          <w:numId w:val="4"/>
+        </w:numPr>
+      </w:pPr>
+      <w:r>
+        <w:t>The project is built on the .NET platform and/or creates value within the .NET ecosystem.</w:t>
+      </w:r>
+    </w:p>
+    <w:p>
+      <w:pPr>
+        <w:pStyle w:val="ListParagraph"/>
+      </w:pPr>
+      <w:sdt>
+        <w:sdtPr>
+          <w:id w:val="-1173493984"/>
+          <w14:checkbox>
+            <w14:checked w14:val="0"/>
+            <w14:checkedState w14:val="2612" w14:font="MS Gothic"/>
+            <w14:uncheckedState w14:val="2610" w14:font="MS Gothic"/>
+          </w14:checkbox>
+        </w:sdtPr>
+        <w:sdtContent>
+          <w:r>
+            <w:rPr>
+              <w:rFonts w:ascii="MS Gothic" w:eastAsia="MS Gothic" w:hAnsi="MS Gothic" w:hint="eastAsia"/>
+            </w:rPr>
+            <w:t>☐</w:t>
+          </w:r>
+        </w:sdtContent>
+      </w:sdt>
+      <w:r>
+        <w:t xml:space="preserve"> Yes   </w:t>
+      </w:r>
+      <w:sdt>
+        <w:sdtPr>
+          <w:id w:val="1469402733"/>
+          <w14:checkbox>
+            <w14:checked w14:val="0"/>
+            <w14:checkedState w14:val="2612" w14:font="MS Gothic"/>
+            <w14:uncheckedState w14:val="2610" w14:font="MS Gothic"/>
+          </w14:checkbox>
+        </w:sdtPr>
+        <w:sdtContent>
+          <w:r>
+            <w:rPr>
+              <w:rFonts w:ascii="MS Gothic" w:eastAsia="MS Gothic" w:hAnsi="MS Gothic" w:hint="eastAsia"/>
+            </w:rPr>
+            <w:t>☐</w:t>
+          </w:r>
+        </w:sdtContent>
+      </w:sdt>
+      <w:r>
+        <w:t xml:space="preserve"> No</w:t>
+      </w:r>
+    </w:p>
+    <w:p>
+      <w:pPr>
+        <w:pStyle w:val="ListParagraph"/>
+        <w:numPr>
+          <w:ilvl w:val="0"/>
+          <w:numId w:val="4"/>
+        </w:numPr>
+      </w:pPr>
+      <w:r>
+        <w:t>The project produces source code for distribution to the public at no charge.</w:t>
+      </w:r>
+    </w:p>
+    <w:p>
+      <w:pPr>
+        <w:pStyle w:val="ListParagraph"/>
+      </w:pPr>
+      <w:sdt>
+        <w:sdtPr>
+          <w:id w:val="-472524611"/>
+          <w14:checkbox>
+            <w14:checked w14:val="0"/>
+            <w14:checkedState w14:val="2612" w14:font="MS Gothic"/>
+            <w14:uncheckedState w14:val="2610" w14:font="MS Gothic"/>
+          </w14:checkbox>
+        </w:sdtPr>
+        <w:sdtContent>
+          <w:r>
+            <w:rPr>
+              <w:rFonts w:ascii="MS Gothic" w:eastAsia="MS Gothic" w:hAnsi="MS Gothic" w:hint="eastAsia"/>
+            </w:rPr>
+            <w:t>☐</w:t>
+          </w:r>
+        </w:sdtContent>
+      </w:sdt>
+      <w:r>
+        <w:t xml:space="preserve"> Yes   </w:t>
+      </w:r>
+      <w:sdt>
+        <w:sdtPr>
+          <w:id w:val="1104606501"/>
+          <w14:checkbox>
+            <w14:checked w14:val="0"/>
+            <w14:checkedState w14:val="2612" w14:font="MS Gothic"/>
+            <w14:uncheckedState w14:val="2610" w14:font="MS Gothic"/>
+          </w14:checkbox>
+        </w:sdtPr>
+        <w:sdtContent>
+          <w:r>
+            <w:rPr>
+              <w:rFonts w:ascii="MS Gothic" w:eastAsia="MS Gothic" w:hAnsi="MS Gothic" w:hint="eastAsia"/>
+            </w:rPr>
+            <w:t>☐</w:t>
+          </w:r>
+        </w:sdtContent>
+      </w:sdt>
+      <w:r>
+        <w:t xml:space="preserve"> No</w:t>
+      </w:r>
+    </w:p>
+    <w:p>
+      <w:pPr>
+        <w:pStyle w:val="ListParagraph"/>
+        <w:numPr>
+          <w:ilvl w:val="0"/>
+          <w:numId w:val="4"/>
+        </w:numPr>
+      </w:pPr>
+      <w:r>
+        <w:t>The project's code is easily discoverable and publicly accessible (preferably on GitHub).</w:t>
+      </w:r>
+    </w:p>
+    <w:p>
+      <w:pPr>
+        <w:pStyle w:val="ListParagraph"/>
+      </w:pPr>
+      <w:sdt>
+        <w:sdtPr>
+          <w:id w:val="449282730"/>
+          <w14:checkbox>
+            <w14:checked w14:val="0"/>
+            <w14:checkedState w14:val="2612" w14:font="MS Gothic"/>
+            <w14:uncheckedState w14:val="2610" w14:font="MS Gothic"/>
+          </w14:checkbox>
+        </w:sdtPr>
+        <w:sdtContent>
+          <w:r>
+            <w:rPr>
+              <w:rFonts w:ascii="MS Gothic" w:eastAsia="MS Gothic" w:hAnsi="MS Gothic" w:hint="eastAsia"/>
+            </w:rPr>
+            <w:t>☐</w:t>
+          </w:r>
+        </w:sdtContent>
+      </w:sdt>
+      <w:r>
+        <w:t xml:space="preserve"> Yes   </w:t>
+      </w:r>
+      <w:sdt>
+        <w:sdtPr>
+          <w:id w:val="331266304"/>
+          <w14:checkbox>
+            <w14:checked w14:val="0"/>
+            <w14:checkedState w14:val="2612" w14:font="MS Gothic"/>
+            <w14:uncheckedState w14:val="2610" w14:font="MS Gothic"/>
+          </w14:checkbox>
+        </w:sdtPr>
+        <w:sdtContent>
+          <w:r>
+            <w:rPr>
+              <w:rFonts w:ascii="MS Gothic" w:eastAsia="MS Gothic" w:hAnsi="MS Gothic" w:hint="eastAsia"/>
+            </w:rPr>
+            <w:t>☐</w:t>
+          </w:r>
+        </w:sdtContent>
+      </w:sdt>
+      <w:r>
+        <w:t xml:space="preserve"> No</w:t>
+      </w:r>
+    </w:p>
+    <w:p>
+      <w:pPr>
+        <w:pStyle w:val="ListParagraph"/>
+        <w:numPr>
+          <w:ilvl w:val="0"/>
+          <w:numId w:val="4"/>
+        </w:numPr>
+      </w:pPr>
+      <w:r>
+        <w:t>The project contains a build script that can produce deployable artifacts that are identical to the official deployable artifacts, with the exception of code signing (Exception may be granted for strong name keys, though strongly encouraged to be committed. Exception relies on OSS signing being in the build script for public builds).</w:t>
+      </w:r>
+    </w:p>
+    <w:p>
+      <w:pPr>
+        <w:pStyle w:val="ListParagraph"/>
+      </w:pPr>
+      <w:sdt>
+        <w:sdtPr>
+          <w:id w:val="276456015"/>
+          <w14:checkbox>
+            <w14:checked w14:val="0"/>
+            <w14:checkedState w14:val="2612" w14:font="MS Gothic"/>
+            <w14:uncheckedState w14:val="2610" w14:font="MS Gothic"/>
+          </w14:checkbox>
+        </w:sdtPr>
+        <w:sdtContent>
+          <w:r>
+            <w:rPr>
+              <w:rFonts w:ascii="MS Gothic" w:eastAsia="MS Gothic" w:hAnsi="MS Gothic" w:hint="eastAsia"/>
+            </w:rPr>
+            <w:t>☐</w:t>
+          </w:r>
+        </w:sdtContent>
+      </w:sdt>
+      <w:r>
+        <w:t xml:space="preserve"> Yes   </w:t>
+      </w:r>
+      <w:sdt>
+        <w:sdtPr>
+          <w:id w:val="-968196415"/>
+          <w14:checkbox>
+            <w14:checked w14:val="0"/>
+            <w14:checkedState w14:val="2612" w14:font="MS Gothic"/>
+            <w14:uncheckedState w14:val="2610" w14:font="MS Gothic"/>
+          </w14:checkbox>
+        </w:sdtPr>
+        <w:sdtContent>
+          <w:r>
+            <w:rPr>
+              <w:rFonts w:ascii="MS Gothic" w:eastAsia="MS Gothic" w:hAnsi="MS Gothic" w:hint="eastAsia"/>
+            </w:rPr>
+            <w:t>☐</w:t>
+          </w:r>
+        </w:sdtContent>
+      </w:sdt>
+      <w:r>
+        <w:t xml:space="preserve"> No</w:t>
+      </w:r>
+    </w:p>
+    <w:p>
+      <w:pPr>
+        <w:pStyle w:val="ListParagraph"/>
+        <w:numPr>
+          <w:ilvl w:val="0"/>
+          <w:numId w:val="4"/>
+        </w:numPr>
+      </w:pPr>
+      <w:r>
+        <w:t>When applicable, project must use reproducible build settings in its toolchain.</w:t>
+      </w:r>
+    </w:p>
+    <w:p>
+      <w:pPr>
+        <w:pStyle w:val="ListParagraph"/>
+      </w:pPr>
+      <w:sdt>
+        <w:sdtPr>
+          <w:id w:val="-1667472279"/>
+          <w14:checkbox>
+            <w14:checked w14:val="0"/>
+            <w14:checkedState w14:val="2612" w14:font="MS Gothic"/>
+            <w14:uncheckedState w14:val="2610" w14:font="MS Gothic"/>
+          </w14:checkbox>
+        </w:sdtPr>
+        <w:sdtContent>
+          <w:r>
+            <w:rPr>
+              <w:rFonts w:ascii="MS Gothic" w:eastAsia="MS Gothic" w:hAnsi="MS Gothic" w:hint="eastAsia"/>
+            </w:rPr>
+            <w:t>☐</w:t>
+          </w:r>
+        </w:sdtContent>
+      </w:sdt>
+      <w:r>
+        <w:t xml:space="preserve"> Yes   </w:t>
+      </w:r>
+      <w:sdt>
+        <w:sdtPr>
+          <w:id w:val="1936864487"/>
+          <w14:checkbox>
+            <w14:checked w14:val="0"/>
+            <w14:checkedState w14:val="2612" w14:font="MS Gothic"/>
+            <w14:uncheckedState w14:val="2610" w14:font="MS Gothic"/>
+          </w14:checkbox>
+        </w:sdtPr>
+        <w:sdtContent>
+          <w:r>
+            <w:rPr>
+              <w:rFonts w:ascii="MS Gothic" w:eastAsia="MS Gothic" w:hAnsi="MS Gothic" w:hint="eastAsia"/>
+            </w:rPr>
+            <w:t>☐</w:t>
+          </w:r>
+        </w:sdtContent>
+      </w:sdt>
+      <w:r>
+        <w:t xml:space="preserve"> No</w:t>
+      </w:r>
+    </w:p>
+    <w:p>
+      <w:pPr>
+        <w:pStyle w:val="ListParagraph"/>
+        <w:numPr>
+          <w:ilvl w:val="0"/>
+          <w:numId w:val="4"/>
+        </w:numPr>
+      </w:pPr>
+      <w:r>
+        <w:t xml:space="preserve">The project uses </w:t>
+      </w:r>
+      <w:hyperlink r:id="rId13" w:history="1">
+        <w:r>
+          <w:rPr>
+            <w:rStyle w:val="Hyperlink"/>
+          </w:rPr>
+          <w:t>Source Link</w:t>
+        </w:r>
+      </w:hyperlink>
+      <w:r>
+        <w:t>.</w:t>
+      </w:r>
+    </w:p>
+    <w:p>
+      <w:pPr>
+        <w:pStyle w:val="ListParagraph"/>
+      </w:pPr>
+      <w:sdt>
+        <w:sdtPr>
+          <w:id w:val="-914630340"/>
+          <w14:checkbox>
+            <w14:checked w14:val="0"/>
+            <w14:checkedState w14:val="2612" w14:font="MS Gothic"/>
+            <w14:uncheckedState w14:val="2610" w14:font="MS Gothic"/>
+          </w14:checkbox>
+        </w:sdtPr>
+        <w:sdtContent>
+          <w:r>
+            <w:rPr>
+              <w:rFonts w:ascii="MS Gothic" w:eastAsia="MS Gothic" w:hAnsi="MS Gothic" w:hint="eastAsia"/>
+            </w:rPr>
+            <w:t>☐</w:t>
+          </w:r>
+        </w:sdtContent>
+      </w:sdt>
+      <w:r>
+        <w:t xml:space="preserve"> Yes   </w:t>
+      </w:r>
+      <w:sdt>
+        <w:sdtPr>
+          <w:id w:val="726651554"/>
+          <w14:checkbox>
+            <w14:checked w14:val="0"/>
+            <w14:checkedState w14:val="2612" w14:font="MS Gothic"/>
+            <w14:uncheckedState w14:val="2610" w14:font="MS Gothic"/>
+          </w14:checkbox>
+        </w:sdtPr>
+        <w:sdtContent>
+          <w:r>
+            <w:rPr>
+              <w:rFonts w:ascii="MS Gothic" w:eastAsia="MS Gothic" w:hAnsi="MS Gothic" w:hint="eastAsia"/>
+            </w:rPr>
+            <w:t>☐</w:t>
+          </w:r>
+        </w:sdtContent>
+      </w:sdt>
+      <w:r>
+        <w:t xml:space="preserve"> No</w:t>
+      </w:r>
+    </w:p>
+    <w:p>
+      <w:pPr>
+        <w:pStyle w:val="ListParagraph"/>
+        <w:numPr>
+          <w:ilvl w:val="0"/>
+          <w:numId w:val="4"/>
+        </w:numPr>
+      </w:pPr>
+      <w:r>
+        <w:t>The project uses either embedded PDBs or publish symbol packages to NuGet (if applicable).</w:t>
+      </w:r>
+    </w:p>
+    <w:p>
+      <w:pPr>
+        <w:pStyle w:val="ListParagraph"/>
+      </w:pPr>
+      <w:sdt>
+        <w:sdtPr>
+          <w:id w:val="496538837"/>
+          <w14:checkbox>
+            <w14:checked w14:val="0"/>
+            <w14:checkedState w14:val="2612" w14:font="MS Gothic"/>
+            <w14:uncheckedState w14:val="2610" w14:font="MS Gothic"/>
+          </w14:checkbox>
+        </w:sdtPr>
+        <w:sdtContent>
+          <w:r>
+            <w:rPr>
+              <w:rFonts w:ascii="MS Gothic" w:eastAsia="MS Gothic" w:hAnsi="MS Gothic" w:hint="eastAsia"/>
+            </w:rPr>
+            <w:t>☐</w:t>
+          </w:r>
+        </w:sdtContent>
+      </w:sdt>
+      <w:r>
+        <w:t xml:space="preserve"> Yes   </w:t>
+      </w:r>
+      <w:sdt>
+        <w:sdtPr>
+          <w:id w:val="150183361"/>
+          <w14:checkbox>
+            <w14:checked w14:val="0"/>
+            <w14:checkedState w14:val="2612" w14:font="MS Gothic"/>
+            <w14:uncheckedState w14:val="2610" w14:font="MS Gothic"/>
+          </w14:checkbox>
+        </w:sdtPr>
+        <w:sdtContent>
+          <w:r>
+            <w:rPr>
+              <w:rFonts w:ascii="MS Gothic" w:eastAsia="MS Gothic" w:hAnsi="MS Gothic" w:hint="eastAsia"/>
+            </w:rPr>
+            <w:t>☐</w:t>
+          </w:r>
+        </w:sdtContent>
+      </w:sdt>
+      <w:r>
+        <w:t xml:space="preserve"> No</w:t>
+      </w:r>
+    </w:p>
+    <w:p>
+      <w:pPr>
+        <w:pStyle w:val="ListParagraph"/>
+        <w:numPr>
+          <w:ilvl w:val="0"/>
+          <w:numId w:val="4"/>
+        </w:numPr>
+      </w:pPr>
+      <w:r>
+        <w:t>The project code signs their artifacts as appropriate.</w:t>
+      </w:r>
+    </w:p>
+    <w:p>
+      <w:pPr>
+        <w:pStyle w:val="ListParagraph"/>
+      </w:pPr>
+      <w:sdt>
+        <w:sdtPr>
+          <w:id w:val="-1174714913"/>
+          <w14:checkbox>
+            <w14:checked w14:val="0"/>
+            <w14:checkedState w14:val="2612" w14:font="MS Gothic"/>
+            <w14:uncheckedState w14:val="2610" w14:font="MS Gothic"/>
+          </w14:checkbox>
+        </w:sdtPr>
+        <w:sdtContent>
+          <w:r>
+            <w:rPr>
+              <w:rFonts w:ascii="MS Gothic" w:eastAsia="MS Gothic" w:hAnsi="MS Gothic" w:hint="eastAsia"/>
+            </w:rPr>
+            <w:t>☐</w:t>
+          </w:r>
+        </w:sdtContent>
+      </w:sdt>
+      <w:r>
+        <w:t xml:space="preserve"> Yes   </w:t>
+      </w:r>
+      <w:sdt>
+        <w:sdtPr>
+          <w:id w:val="-501202180"/>
+          <w14:checkbox>
+            <w14:checked w14:val="0"/>
+            <w14:checkedState w14:val="2612" w14:font="MS Gothic"/>
+            <w14:uncheckedState w14:val="2610" w14:font="MS Gothic"/>
+          </w14:checkbox>
+        </w:sdtPr>
+        <w:sdtContent>
+          <w:r>
+            <w:rPr>
+              <w:rFonts w:ascii="MS Gothic" w:eastAsia="MS Gothic" w:hAnsi="MS Gothic" w:hint="eastAsia"/>
+            </w:rPr>
+            <w:t>☐</w:t>
+          </w:r>
+        </w:sdtContent>
+      </w:sdt>
+      <w:r>
+        <w:t xml:space="preserve"> No</w:t>
+      </w:r>
+    </w:p>
+    <w:p>
+      <w:pPr>
+        <w:pStyle w:val="ListParagraph"/>
+        <w:numPr>
+          <w:ilvl w:val="0"/>
+          <w:numId w:val="4"/>
+        </w:numPr>
+      </w:pPr>
+      <w:r>
+        <w:t>Libraries that are mandatory dependencies of the project are offered under a standard, permissive open source license which has been approved by the .NET Foundation (exceptions include a dependency that is required by the target platform where no alternative open source dependency is available such as the .NET Framework or a hardware specific library).</w:t>
+      </w:r>
+    </w:p>
+    <w:p>
+      <w:pPr>
+        <w:pStyle w:val="ListParagraph"/>
+      </w:pPr>
+      <w:sdt>
+        <w:sdtPr>
+          <w:id w:val="1786539210"/>
+          <w14:checkbox>
+            <w14:checked w14:val="0"/>
+            <w14:checkedState w14:val="2612" w14:font="MS Gothic"/>
+            <w14:uncheckedState w14:val="2610" w14:font="MS Gothic"/>
+          </w14:checkbox>
+        </w:sdtPr>
+        <w:sdtContent>
+          <w:r>
+            <w:rPr>
+              <w:rFonts w:ascii="MS Gothic" w:eastAsia="MS Gothic" w:hAnsi="MS Gothic" w:hint="eastAsia"/>
+            </w:rPr>
+            <w:t>☐</w:t>
+          </w:r>
+        </w:sdtContent>
+      </w:sdt>
+      <w:r>
+        <w:t xml:space="preserve"> Yes   </w:t>
+      </w:r>
+      <w:sdt>
+        <w:sdtPr>
+          <w:id w:val="-863519790"/>
+          <w14:checkbox>
+            <w14:checked w14:val="0"/>
+            <w14:checkedState w14:val="2612" w14:font="MS Gothic"/>
+            <w14:uncheckedState w14:val="2610" w14:font="MS Gothic"/>
+          </w14:checkbox>
+        </w:sdtPr>
+        <w:sdtContent>
+          <w:r>
+            <w:rPr>
+              <w:rFonts w:ascii="MS Gothic" w:eastAsia="MS Gothic" w:hAnsi="MS Gothic" w:hint="eastAsia"/>
+            </w:rPr>
+            <w:t>☐</w:t>
+          </w:r>
+        </w:sdtContent>
+      </w:sdt>
+      <w:r>
+        <w:t xml:space="preserve"> No</w:t>
+      </w:r>
+    </w:p>
+    <w:p>
+      <w:pPr>
+        <w:pStyle w:val="ListParagraph"/>
+        <w:numPr>
+          <w:ilvl w:val="0"/>
+          <w:numId w:val="4"/>
+        </w:numPr>
+      </w:pPr>
+      <w:r>
+        <w:t>Committers are bound by a Contributor License Agreement (CLA) and/or are willing to embrace the .NET Foundation's CLA when the project becomes a Member.</w:t>
+      </w:r>
+    </w:p>
+    <w:p>
+      <w:pPr>
+        <w:pStyle w:val="ListParagraph"/>
+      </w:pPr>
+      <w:sdt>
+        <w:sdtPr>
+          <w:id w:val="-1671175966"/>
+          <w14:checkbox>
+            <w14:checked w14:val="0"/>
+            <w14:checkedState w14:val="2612" w14:font="MS Gothic"/>
+            <w14:uncheckedState w14:val="2610" w14:font="MS Gothic"/>
+          </w14:checkbox>
+        </w:sdtPr>
+        <w:sdtContent>
+          <w:r>
+            <w:rPr>
+              <w:rFonts w:ascii="MS Gothic" w:eastAsia="MS Gothic" w:hAnsi="MS Gothic" w:hint="eastAsia"/>
+            </w:rPr>
+            <w:t>☐</w:t>
+          </w:r>
+        </w:sdtContent>
+      </w:sdt>
+      <w:r>
+        <w:t xml:space="preserve"> Yes   </w:t>
+      </w:r>
+      <w:sdt>
+        <w:sdtPr>
+          <w:id w:val="-1408761019"/>
+          <w14:checkbox>
+            <w14:checked w14:val="0"/>
+            <w14:checkedState w14:val="2612" w14:font="MS Gothic"/>
+            <w14:uncheckedState w14:val="2610" w14:font="MS Gothic"/>
+          </w14:checkbox>
+        </w:sdtPr>
+        <w:sdtContent>
+          <w:r>
+            <w:rPr>
+              <w:rFonts w:ascii="MS Gothic" w:eastAsia="MS Gothic" w:hAnsi="MS Gothic" w:hint="eastAsia"/>
+            </w:rPr>
+            <w:t>☐</w:t>
+          </w:r>
+        </w:sdtContent>
+      </w:sdt>
+      <w:r>
+        <w:t xml:space="preserve"> No</w:t>
+      </w:r>
+    </w:p>
+    <w:p>
+      <w:pPr>
+        <w:pStyle w:val="ListParagraph"/>
+        <w:numPr>
+          <w:ilvl w:val="0"/>
+          <w:numId w:val="4"/>
+        </w:numPr>
+      </w:pPr>
+      <w:r>
+        <w:t>The copyright ownership of everything that the project produces is clearly defined and documented.</w:t>
+      </w:r>
+    </w:p>
+    <w:p>
+      <w:pPr>
+        <w:pStyle w:val="ListParagraph"/>
+      </w:pPr>
+      <w:sdt>
+        <w:sdtPr>
+          <w:id w:val="-715892587"/>
+          <w14:checkbox>
+            <w14:checked w14:val="0"/>
+            <w14:checkedState w14:val="2612" w14:font="MS Gothic"/>
+            <w14:uncheckedState w14:val="2610" w14:font="MS Gothic"/>
+          </w14:checkbox>
+        </w:sdtPr>
+        <w:sdtContent>
+          <w:r>
+            <w:rPr>
+              <w:rFonts w:ascii="MS Gothic" w:eastAsia="MS Gothic" w:hAnsi="MS Gothic" w:hint="eastAsia"/>
+            </w:rPr>
+            <w:t>☐</w:t>
+          </w:r>
+        </w:sdtContent>
+      </w:sdt>
+      <w:r>
+        <w:t xml:space="preserve"> Yes   </w:t>
+      </w:r>
+      <w:sdt>
+        <w:sdtPr>
+          <w:id w:val="-1556617894"/>
+          <w14:checkbox>
+            <w14:checked w14:val="0"/>
+            <w14:checkedState w14:val="2612" w14:font="MS Gothic"/>
+            <w14:uncheckedState w14:val="2610" w14:font="MS Gothic"/>
+          </w14:checkbox>
+        </w:sdtPr>
+        <w:sdtContent>
+          <w:r>
+            <w:rPr>
+              <w:rFonts w:ascii="MS Gothic" w:eastAsia="MS Gothic" w:hAnsi="MS Gothic" w:hint="eastAsia"/>
+            </w:rPr>
+            <w:t>☐</w:t>
+          </w:r>
+        </w:sdtContent>
+      </w:sdt>
+      <w:r>
+        <w:t xml:space="preserve"> No</w:t>
+      </w:r>
+    </w:p>
+    <w:p>
+      <w:pPr>
+        <w:pStyle w:val="ListParagraph"/>
+        <w:numPr>
+          <w:ilvl w:val="0"/>
+          <w:numId w:val="4"/>
+        </w:numPr>
+      </w:pPr>
+      <w:r>
+        <w:t>The project has a public issue tracker where the status of any defect can be easily obtained.</w:t>
+      </w:r>
+    </w:p>
+    <w:p>
+      <w:pPr>
+        <w:pStyle w:val="ListParagraph"/>
+      </w:pPr>
+      <w:sdt>
+        <w:sdtPr>
+          <w:id w:val="1574235167"/>
+          <w14:checkbox>
+            <w14:checked w14:val="0"/>
+            <w14:checkedState w14:val="2612" w14:font="MS Gothic"/>
+            <w14:uncheckedState w14:val="2610" w14:font="MS Gothic"/>
+          </w14:checkbox>
+        </w:sdtPr>
+        <w:sdtContent>
+          <w:r>
+            <w:rPr>
+              <w:rFonts w:ascii="MS Gothic" w:eastAsia="MS Gothic" w:hAnsi="MS Gothic" w:hint="eastAsia"/>
+            </w:rPr>
+            <w:t>☐</w:t>
+          </w:r>
+        </w:sdtContent>
+      </w:sdt>
+      <w:r>
+        <w:t xml:space="preserve"> Yes   </w:t>
+      </w:r>
+      <w:sdt>
+        <w:sdtPr>
+          <w:id w:val="-1068560742"/>
+          <w14:checkbox>
+            <w14:checked w14:val="0"/>
+            <w14:checkedState w14:val="2612" w14:font="MS Gothic"/>
+            <w14:uncheckedState w14:val="2610" w14:font="MS Gothic"/>
+          </w14:checkbox>
+        </w:sdtPr>
+        <w:sdtContent>
+          <w:r>
+            <w:rPr>
+              <w:rFonts w:ascii="MS Gothic" w:eastAsia="MS Gothic" w:hAnsi="MS Gothic" w:hint="eastAsia"/>
+            </w:rPr>
+            <w:t>☐</w:t>
+          </w:r>
+        </w:sdtContent>
+      </w:sdt>
+      <w:r>
+        <w:t xml:space="preserve"> No</w:t>
+      </w:r>
+    </w:p>
+    <w:p>
+      <w:pPr>
+        <w:pStyle w:val="ListParagraph"/>
+        <w:numPr>
+          <w:ilvl w:val="0"/>
+          <w:numId w:val="4"/>
+        </w:numPr>
+      </w:pPr>
+      <w:r>
+        <w:t>The project has a published Security Policy.</w:t>
+      </w:r>
+    </w:p>
+    <w:p>
+      <w:pPr>
+        <w:pStyle w:val="ListParagraph"/>
+      </w:pPr>
+      <w:sdt>
+        <w:sdtPr>
+          <w:id w:val="-451781223"/>
+          <w14:checkbox>
+            <w14:checked w14:val="0"/>
+            <w14:checkedState w14:val="2612" w14:font="MS Gothic"/>
+            <w14:uncheckedState w14:val="2610" w14:font="MS Gothic"/>
+          </w14:checkbox>
+        </w:sdtPr>
+        <w:sdtContent>
+          <w:r>
+            <w:rPr>
+              <w:rFonts w:ascii="MS Gothic" w:eastAsia="MS Gothic" w:hAnsi="MS Gothic" w:hint="eastAsia"/>
+            </w:rPr>
+            <w:t>☐</w:t>
+          </w:r>
+        </w:sdtContent>
+      </w:sdt>
+      <w:r>
+        <w:t xml:space="preserve"> Yes   </w:t>
+      </w:r>
+      <w:sdt>
+        <w:sdtPr>
+          <w:id w:val="476733181"/>
+          <w14:checkbox>
+            <w14:checked w14:val="0"/>
+            <w14:checkedState w14:val="2612" w14:font="MS Gothic"/>
+            <w14:uncheckedState w14:val="2610" w14:font="MS Gothic"/>
+          </w14:checkbox>
+        </w:sdtPr>
+        <w:sdtContent>
+          <w:r>
+            <w:rPr>
+              <w:rFonts w:ascii="MS Gothic" w:eastAsia="MS Gothic" w:hAnsi="MS Gothic" w:hint="eastAsia"/>
+            </w:rPr>
+            <w:t>☐</w:t>
+          </w:r>
+        </w:sdtContent>
+      </w:sdt>
+      <w:r>
+        <w:t xml:space="preserve"> No</w:t>
+      </w:r>
+    </w:p>
+    <w:p>
+      <w:pPr>
+        <w:pStyle w:val="ListParagraph"/>
+        <w:numPr>
+          <w:ilvl w:val="0"/>
+          <w:numId w:val="4"/>
+        </w:numPr>
+      </w:pPr>
+      <w:r>
+        <w:t>The project has a home page which provides high level information about its status and purpose.</w:t>
+      </w:r>
+    </w:p>
+    <w:p>
+      <w:pPr>
+        <w:pStyle w:val="ListParagraph"/>
+      </w:pPr>
+      <w:sdt>
+        <w:sdtPr>
+          <w:id w:val="-2112195274"/>
+          <w14:checkbox>
+            <w14:checked w14:val="0"/>
+            <w14:checkedState w14:val="2612" w14:font="MS Gothic"/>
+            <w14:uncheckedState w14:val="2610" w14:font="MS Gothic"/>
+          </w14:checkbox>
+        </w:sdtPr>
+        <w:sdtContent>
+          <w:r>
+            <w:rPr>
+              <w:rFonts w:ascii="MS Gothic" w:eastAsia="MS Gothic" w:hAnsi="MS Gothic" w:hint="eastAsia"/>
+            </w:rPr>
+            <w:t>☐</w:t>
+          </w:r>
+        </w:sdtContent>
+      </w:sdt>
+      <w:r>
+        <w:t xml:space="preserve"> Yes   </w:t>
+      </w:r>
+      <w:sdt>
+        <w:sdtPr>
+          <w:id w:val="-181670188"/>
+          <w14:checkbox>
+            <w14:checked w14:val="0"/>
+            <w14:checkedState w14:val="2612" w14:font="MS Gothic"/>
+            <w14:uncheckedState w14:val="2610" w14:font="MS Gothic"/>
+          </w14:checkbox>
+        </w:sdtPr>
+        <w:sdtContent>
+          <w:r>
+            <w:rPr>
+              <w:rFonts w:ascii="MS Gothic" w:eastAsia="MS Gothic" w:hAnsi="MS Gothic" w:hint="eastAsia"/>
+            </w:rPr>
+            <w:t>☐</w:t>
+          </w:r>
+        </w:sdtContent>
+      </w:sdt>
+      <w:r>
+        <w:t xml:space="preserve"> No</w:t>
+      </w:r>
+    </w:p>
+    <w:p>
+      <w:pPr>
+        <w:pStyle w:val="ListParagraph"/>
+        <w:numPr>
+          <w:ilvl w:val="0"/>
+          <w:numId w:val="4"/>
+        </w:numPr>
+      </w:pPr>
+      <w:r>
+        <w:t>The project has a public communication channel where community members can engage with maintainers.</w:t>
+      </w:r>
+    </w:p>
+    <w:p>
+      <w:pPr>
+        <w:pStyle w:val="ListParagraph"/>
+      </w:pPr>
+      <w:sdt>
+        <w:sdtPr>
+          <w:id w:val="2083868166"/>
+          <w14:checkbox>
+            <w14:checked w14:val="0"/>
+            <w14:checkedState w14:val="2612" w14:font="MS Gothic"/>
+            <w14:uncheckedState w14:val="2610" w14:font="MS Gothic"/>
+          </w14:checkbox>
+        </w:sdtPr>
+        <w:sdtContent>
+          <w:r>
+            <w:rPr>
+              <w:rFonts w:ascii="MS Gothic" w:eastAsia="MS Gothic" w:hAnsi="MS Gothic" w:hint="eastAsia"/>
+            </w:rPr>
+            <w:t>☐</w:t>
+          </w:r>
+        </w:sdtContent>
+      </w:sdt>
+      <w:r>
+        <w:t xml:space="preserve"> Yes   </w:t>
+      </w:r>
+      <w:sdt>
+        <w:sdtPr>
+          <w:id w:val="2139686807"/>
+          <w14:checkbox>
+            <w14:checked w14:val="0"/>
+            <w14:checkedState w14:val="2612" w14:font="MS Gothic"/>
+            <w14:uncheckedState w14:val="2610" w14:font="MS Gothic"/>
+          </w14:checkbox>
+        </w:sdtPr>
+        <w:sdtContent>
+          <w:r>
+            <w:rPr>
+              <w:rFonts w:ascii="MS Gothic" w:eastAsia="MS Gothic" w:hAnsi="MS Gothic" w:hint="eastAsia"/>
+            </w:rPr>
+            <w:t>☐</w:t>
+          </w:r>
+        </w:sdtContent>
+      </w:sdt>
+      <w:r>
+        <w:t xml:space="preserve"> No</w:t>
+      </w:r>
+    </w:p>
+    <w:p>
+      <w:pPr>
+        <w:pStyle w:val="ListParagraph"/>
+        <w:numPr>
+          <w:ilvl w:val="0"/>
+          <w:numId w:val="4"/>
+        </w:numPr>
+      </w:pPr>
+      <w:r>
+        <w:t>The project has a publicly available location where members can review and contribute to documentation.</w:t>
+      </w:r>
+    </w:p>
+    <w:p>
+      <w:pPr>
+        <w:pStyle w:val="ListParagraph"/>
+      </w:pPr>
+      <w:sdt>
+        <w:sdtPr>
+          <w:id w:val="1095824878"/>
+          <w14:checkbox>
+            <w14:checked w14:val="0"/>
+            <w14:checkedState w14:val="2612" w14:font="MS Gothic"/>
+            <w14:uncheckedState w14:val="2610" w14:font="MS Gothic"/>
+          </w14:checkbox>
+        </w:sdtPr>
+        <w:sdtContent>
+          <w:r>
+            <w:rPr>
+              <w:rFonts w:ascii="MS Gothic" w:eastAsia="MS Gothic" w:hAnsi="MS Gothic" w:hint="eastAsia"/>
+            </w:rPr>
+            <w:t>☐</w:t>
+          </w:r>
+        </w:sdtContent>
+      </w:sdt>
+      <w:r>
+        <w:t xml:space="preserve"> Yes   </w:t>
+      </w:r>
+      <w:sdt>
+        <w:sdtPr>
+          <w:id w:val="138383715"/>
+          <w14:checkbox>
+            <w14:checked w14:val="0"/>
+            <w14:checkedState w14:val="2612" w14:font="MS Gothic"/>
+            <w14:uncheckedState w14:val="2610" w14:font="MS Gothic"/>
+          </w14:checkbox>
+        </w:sdtPr>
+        <w:sdtContent>
+          <w:r>
+            <w:rPr>
+              <w:rFonts w:ascii="MS Gothic" w:eastAsia="MS Gothic" w:hAnsi="MS Gothic" w:hint="eastAsia"/>
+            </w:rPr>
+            <w:t>☐</w:t>
+          </w:r>
+        </w:sdtContent>
+      </w:sdt>
+      <w:r>
+        <w:t xml:space="preserve"> No</w:t>
+      </w:r>
+    </w:p>
+    <w:p>
+      <w:pPr>
+        <w:pStyle w:val="ListParagraph"/>
+      </w:pPr>
+    </w:p>
+    <w:p>
+      <w:pPr>
+        <w:pStyle w:val="Heading1"/>
+      </w:pPr>
+      <w:r>
         <w:t>PR Plan</w:t>
       </w:r>
     </w:p>
@@ -990,7 +1849,7 @@
       <w:r>
         <w:t xml:space="preserve">Please summarize the public relations plan for the announcement when joining the foundation (and releasing as open source if appropriate). What is the main story we wish to promote, through what channels, what issues should we be aware of?  For significant news events then please also work with your .NET Foundation contact to ensure a </w:t>
       </w:r>
-      <w:hyperlink r:id="rId12" w:history="1">
+      <w:hyperlink r:id="rId14" w:history="1">
         <w:r>
           <w:rPr>
             <w:rStyle w:val="Hyperlink"/>
@@ -1029,7 +1888,6 @@
         <w:pStyle w:val="Heading1"/>
       </w:pPr>
       <w:r>
-        <w:lastRenderedPageBreak/>
         <w:t>Infrastructure Requirements</w:t>
       </w:r>
     </w:p>
@@ -1101,8 +1959,12 @@
     </w:tbl>
     <w:p/>
     <w:sectPr>
-      <w:headerReference w:type="default" r:id="rId13"/>
-      <w:footerReference w:type="default" r:id="rId14"/>
+      <w:headerReference w:type="even" r:id="rId15"/>
+      <w:headerReference w:type="default" r:id="rId16"/>
+      <w:footerReference w:type="even" r:id="rId17"/>
+      <w:footerReference w:type="default" r:id="rId18"/>
+      <w:headerReference w:type="first" r:id="rId19"/>
+      <w:footerReference w:type="first" r:id="rId20"/>
       <w:pgSz w:w="12240" w:h="15840"/>
       <w:pgMar w:top="1440" w:right="1080" w:bottom="1440" w:left="1080" w:header="708" w:footer="708" w:gutter="0"/>
       <w:cols w:space="708"/>
@@ -1113,7 +1975,7 @@
 </file>
 
 <file path=word/endnotes.xml><?xml version="1.0" encoding="utf-8"?>
-<w:endnotes xmlns:wpc="http://schemas.microsoft.com/office/word/2010/wordprocessingCanvas" xmlns:cx="http://schemas.microsoft.com/office/drawing/2014/chartex" xmlns:cx1="http://schemas.microsoft.com/office/drawing/2015/9/8/chartex" xmlns:cx2="http://schemas.microsoft.com/office/drawing/2015/10/21/chartex" xmlns:mc="http://schemas.openxmlformats.org/markup-compatibility/2006" xmlns:o="urn:schemas-microsoft-com:office:office" xmlns:r="http://schemas.openxmlformats.org/officeDocument/2006/relationships" xmlns:m="http://schemas.openxmlformats.org/officeDocument/2006/math" xmlns:v="urn:schemas-microsoft-com:vml" xmlns:wp14="http://schemas.microsoft.com/office/word/2010/wordprocessingDrawing" xmlns:wp="http://schemas.openxmlformats.org/drawingml/2006/wordprocessingDrawing" xmlns:w10="urn:schemas-microsoft-com:office:word" xmlns:w="http://schemas.openxmlformats.org/wordprocessingml/2006/main" xmlns:w14="http://schemas.microsoft.com/office/word/2010/wordml" xmlns:w15="http://schemas.microsoft.com/office/word/2012/wordml" xmlns:w16se="http://schemas.microsoft.com/office/word/2015/wordml/symex" xmlns:wpg="http://schemas.microsoft.com/office/word/2010/wordprocessingGroup" xmlns:wpi="http://schemas.microsoft.com/office/word/2010/wordprocessingInk" xmlns:wne="http://schemas.microsoft.com/office/word/2006/wordml" xmlns:wps="http://schemas.microsoft.com/office/word/2010/wordprocessingShape" mc:Ignorable="w14 w15 w16se wp14">
+<w:endnotes xmlns:wpc="http://schemas.microsoft.com/office/word/2010/wordprocessingCanvas" xmlns:cx="http://schemas.microsoft.com/office/drawing/2014/chartex" xmlns:cx1="http://schemas.microsoft.com/office/drawing/2015/9/8/chartex" xmlns:cx2="http://schemas.microsoft.com/office/drawing/2015/10/21/chartex" xmlns:cx3="http://schemas.microsoft.com/office/drawing/2016/5/9/chartex" xmlns:cx4="http://schemas.microsoft.com/office/drawing/2016/5/10/chartex" xmlns:cx5="http://schemas.microsoft.com/office/drawing/2016/5/11/chartex" xmlns:cx6="http://schemas.microsoft.com/office/drawing/2016/5/12/chartex" xmlns:cx7="http://schemas.microsoft.com/office/drawing/2016/5/13/chartex" xmlns:cx8="http://schemas.microsoft.com/office/drawing/2016/5/14/chartex" xmlns:mc="http://schemas.openxmlformats.org/markup-compatibility/2006" xmlns:aink="http://schemas.microsoft.com/office/drawing/2016/ink" xmlns:am3d="http://schemas.microsoft.com/office/drawing/2017/model3d" xmlns:o="urn:schemas-microsoft-com:office:office" xmlns:r="http://schemas.openxmlformats.org/officeDocument/2006/relationships" xmlns:m="http://schemas.openxmlformats.org/officeDocument/2006/math" xmlns:v="urn:schemas-microsoft-com:vml" xmlns:wp14="http://schemas.microsoft.com/office/word/2010/wordprocessingDrawing" xmlns:wp="http://schemas.openxmlformats.org/drawingml/2006/wordprocessingDrawing" xmlns:w10="urn:schemas-microsoft-com:office:word" xmlns:w="http://schemas.openxmlformats.org/wordprocessingml/2006/main" xmlns:w14="http://schemas.microsoft.com/office/word/2010/wordml" xmlns:w15="http://schemas.microsoft.com/office/word/2012/wordml" xmlns:w16cex="http://schemas.microsoft.com/office/word/2018/wordml/cex" xmlns:w16cid="http://schemas.microsoft.com/office/word/2016/wordml/cid" xmlns:w16="http://schemas.microsoft.com/office/word/2018/wordml" xmlns:w16se="http://schemas.microsoft.com/office/word/2015/wordml/symex" xmlns:wpg="http://schemas.microsoft.com/office/word/2010/wordprocessingGroup" xmlns:wpi="http://schemas.microsoft.com/office/word/2010/wordprocessingInk" xmlns:wne="http://schemas.microsoft.com/office/word/2006/wordml" xmlns:wps="http://schemas.microsoft.com/office/word/2010/wordprocessingShape" mc:Ignorable="w14 w15 w16se w16cid w16 w16cex wp14">
   <w:endnote w:type="separator" w:id="-1">
     <w:p>
       <w:pPr>
@@ -1145,7 +2007,17 @@
 </file>
 
 <file path=word/footer1.xml><?xml version="1.0" encoding="utf-8"?>
-<w:ftr xmlns:wpc="http://schemas.microsoft.com/office/word/2010/wordprocessingCanvas" xmlns:cx="http://schemas.microsoft.com/office/drawing/2014/chartex" xmlns:cx1="http://schemas.microsoft.com/office/drawing/2015/9/8/chartex" xmlns:cx2="http://schemas.microsoft.com/office/drawing/2015/10/21/chartex" xmlns:mc="http://schemas.openxmlformats.org/markup-compatibility/2006" xmlns:o="urn:schemas-microsoft-com:office:office" xmlns:r="http://schemas.openxmlformats.org/officeDocument/2006/relationships" xmlns:m="http://schemas.openxmlformats.org/officeDocument/2006/math" xmlns:v="urn:schemas-microsoft-com:vml" xmlns:wp14="http://schemas.microsoft.com/office/word/2010/wordprocessingDrawing" xmlns:wp="http://schemas.openxmlformats.org/drawingml/2006/wordprocessingDrawing" xmlns:w10="urn:schemas-microsoft-com:office:word" xmlns:w="http://schemas.openxmlformats.org/wordprocessingml/2006/main" xmlns:w14="http://schemas.microsoft.com/office/word/2010/wordml" xmlns:w15="http://schemas.microsoft.com/office/word/2012/wordml" xmlns:w16se="http://schemas.microsoft.com/office/word/2015/wordml/symex" xmlns:wpg="http://schemas.microsoft.com/office/word/2010/wordprocessingGroup" xmlns:wpi="http://schemas.microsoft.com/office/word/2010/wordprocessingInk" xmlns:wne="http://schemas.microsoft.com/office/word/2006/wordml" xmlns:wps="http://schemas.microsoft.com/office/word/2010/wordprocessingShape" mc:Ignorable="w14 w15 w16se wp14">
+<w:ftr xmlns:wpc="http://schemas.microsoft.com/office/word/2010/wordprocessingCanvas" xmlns:cx="http://schemas.microsoft.com/office/drawing/2014/chartex" xmlns:cx1="http://schemas.microsoft.com/office/drawing/2015/9/8/chartex" xmlns:cx2="http://schemas.microsoft.com/office/drawing/2015/10/21/chartex" xmlns:cx3="http://schemas.microsoft.com/office/drawing/2016/5/9/chartex" xmlns:cx4="http://schemas.microsoft.com/office/drawing/2016/5/10/chartex" xmlns:cx5="http://schemas.microsoft.com/office/drawing/2016/5/11/chartex" xmlns:cx6="http://schemas.microsoft.com/office/drawing/2016/5/12/chartex" xmlns:cx7="http://schemas.microsoft.com/office/drawing/2016/5/13/chartex" xmlns:cx8="http://schemas.microsoft.com/office/drawing/2016/5/14/chartex" xmlns:mc="http://schemas.openxmlformats.org/markup-compatibility/2006" xmlns:aink="http://schemas.microsoft.com/office/drawing/2016/ink" xmlns:am3d="http://schemas.microsoft.com/office/drawing/2017/model3d" xmlns:o="urn:schemas-microsoft-com:office:office" xmlns:r="http://schemas.openxmlformats.org/officeDocument/2006/relationships" xmlns:m="http://schemas.openxmlformats.org/officeDocument/2006/math" xmlns:v="urn:schemas-microsoft-com:vml" xmlns:wp14="http://schemas.microsoft.com/office/word/2010/wordprocessingDrawing" xmlns:wp="http://schemas.openxmlformats.org/drawingml/2006/wordprocessingDrawing" xmlns:w10="urn:schemas-microsoft-com:office:word" xmlns:w="http://schemas.openxmlformats.org/wordprocessingml/2006/main" xmlns:w14="http://schemas.microsoft.com/office/word/2010/wordml" xmlns:w15="http://schemas.microsoft.com/office/word/2012/wordml" xmlns:w16cex="http://schemas.microsoft.com/office/word/2018/wordml/cex" xmlns:w16cid="http://schemas.microsoft.com/office/word/2016/wordml/cid" xmlns:w16="http://schemas.microsoft.com/office/word/2018/wordml" xmlns:w16se="http://schemas.microsoft.com/office/word/2015/wordml/symex" xmlns:wpg="http://schemas.microsoft.com/office/word/2010/wordprocessingGroup" xmlns:wpi="http://schemas.microsoft.com/office/word/2010/wordprocessingInk" xmlns:wne="http://schemas.microsoft.com/office/word/2006/wordml" xmlns:wps="http://schemas.microsoft.com/office/word/2010/wordprocessingShape" mc:Ignorable="w14 w15 w16se w16cid w16 w16cex wp14">
+  <w:p>
+    <w:pPr>
+      <w:pStyle w:val="Footer"/>
+    </w:pPr>
+  </w:p>
+</w:ftr>
+</file>
+
+<file path=word/footer2.xml><?xml version="1.0" encoding="utf-8"?>
+<w:ftr xmlns:wpc="http://schemas.microsoft.com/office/word/2010/wordprocessingCanvas" xmlns:cx="http://schemas.microsoft.com/office/drawing/2014/chartex" xmlns:cx1="http://schemas.microsoft.com/office/drawing/2015/9/8/chartex" xmlns:cx2="http://schemas.microsoft.com/office/drawing/2015/10/21/chartex" xmlns:cx3="http://schemas.microsoft.com/office/drawing/2016/5/9/chartex" xmlns:cx4="http://schemas.microsoft.com/office/drawing/2016/5/10/chartex" xmlns:cx5="http://schemas.microsoft.com/office/drawing/2016/5/11/chartex" xmlns:cx6="http://schemas.microsoft.com/office/drawing/2016/5/12/chartex" xmlns:cx7="http://schemas.microsoft.com/office/drawing/2016/5/13/chartex" xmlns:cx8="http://schemas.microsoft.com/office/drawing/2016/5/14/chartex" xmlns:mc="http://schemas.openxmlformats.org/markup-compatibility/2006" xmlns:aink="http://schemas.microsoft.com/office/drawing/2016/ink" xmlns:am3d="http://schemas.microsoft.com/office/drawing/2017/model3d" xmlns:o="urn:schemas-microsoft-com:office:office" xmlns:r="http://schemas.openxmlformats.org/officeDocument/2006/relationships" xmlns:m="http://schemas.openxmlformats.org/officeDocument/2006/math" xmlns:v="urn:schemas-microsoft-com:vml" xmlns:wp14="http://schemas.microsoft.com/office/word/2010/wordprocessingDrawing" xmlns:wp="http://schemas.openxmlformats.org/drawingml/2006/wordprocessingDrawing" xmlns:w10="urn:schemas-microsoft-com:office:word" xmlns:w="http://schemas.openxmlformats.org/wordprocessingml/2006/main" xmlns:w14="http://schemas.microsoft.com/office/word/2010/wordml" xmlns:w15="http://schemas.microsoft.com/office/word/2012/wordml" xmlns:w16cex="http://schemas.microsoft.com/office/word/2018/wordml/cex" xmlns:w16cid="http://schemas.microsoft.com/office/word/2016/wordml/cid" xmlns:w16="http://schemas.microsoft.com/office/word/2018/wordml" xmlns:w16se="http://schemas.microsoft.com/office/word/2015/wordml/symex" xmlns:wpg="http://schemas.microsoft.com/office/word/2010/wordprocessingGroup" xmlns:wpi="http://schemas.microsoft.com/office/word/2010/wordprocessingInk" xmlns:wne="http://schemas.microsoft.com/office/word/2006/wordml" xmlns:wps="http://schemas.microsoft.com/office/word/2010/wordprocessingShape" mc:Ignorable="w14 w15 w16se w16cid w16 w16cex wp14">
   <w:sdt>
     <w:sdtPr>
       <w:id w:val="-1566410507"/>
@@ -1211,8 +2083,18 @@
 </w:ftr>
 </file>
 
+<file path=word/footer3.xml><?xml version="1.0" encoding="utf-8"?>
+<w:ftr xmlns:wpc="http://schemas.microsoft.com/office/word/2010/wordprocessingCanvas" xmlns:cx="http://schemas.microsoft.com/office/drawing/2014/chartex" xmlns:cx1="http://schemas.microsoft.com/office/drawing/2015/9/8/chartex" xmlns:cx2="http://schemas.microsoft.com/office/drawing/2015/10/21/chartex" xmlns:cx3="http://schemas.microsoft.com/office/drawing/2016/5/9/chartex" xmlns:cx4="http://schemas.microsoft.com/office/drawing/2016/5/10/chartex" xmlns:cx5="http://schemas.microsoft.com/office/drawing/2016/5/11/chartex" xmlns:cx6="http://schemas.microsoft.com/office/drawing/2016/5/12/chartex" xmlns:cx7="http://schemas.microsoft.com/office/drawing/2016/5/13/chartex" xmlns:cx8="http://schemas.microsoft.com/office/drawing/2016/5/14/chartex" xmlns:mc="http://schemas.openxmlformats.org/markup-compatibility/2006" xmlns:aink="http://schemas.microsoft.com/office/drawing/2016/ink" xmlns:am3d="http://schemas.microsoft.com/office/drawing/2017/model3d" xmlns:o="urn:schemas-microsoft-com:office:office" xmlns:r="http://schemas.openxmlformats.org/officeDocument/2006/relationships" xmlns:m="http://schemas.openxmlformats.org/officeDocument/2006/math" xmlns:v="urn:schemas-microsoft-com:vml" xmlns:wp14="http://schemas.microsoft.com/office/word/2010/wordprocessingDrawing" xmlns:wp="http://schemas.openxmlformats.org/drawingml/2006/wordprocessingDrawing" xmlns:w10="urn:schemas-microsoft-com:office:word" xmlns:w="http://schemas.openxmlformats.org/wordprocessingml/2006/main" xmlns:w14="http://schemas.microsoft.com/office/word/2010/wordml" xmlns:w15="http://schemas.microsoft.com/office/word/2012/wordml" xmlns:w16cex="http://schemas.microsoft.com/office/word/2018/wordml/cex" xmlns:w16cid="http://schemas.microsoft.com/office/word/2016/wordml/cid" xmlns:w16="http://schemas.microsoft.com/office/word/2018/wordml" xmlns:w16se="http://schemas.microsoft.com/office/word/2015/wordml/symex" xmlns:wpg="http://schemas.microsoft.com/office/word/2010/wordprocessingGroup" xmlns:wpi="http://schemas.microsoft.com/office/word/2010/wordprocessingInk" xmlns:wne="http://schemas.microsoft.com/office/word/2006/wordml" xmlns:wps="http://schemas.microsoft.com/office/word/2010/wordprocessingShape" mc:Ignorable="w14 w15 w16se w16cid w16 w16cex wp14">
+  <w:p>
+    <w:pPr>
+      <w:pStyle w:val="Footer"/>
+    </w:pPr>
+  </w:p>
+</w:ftr>
+</file>
+
 <file path=word/footnotes.xml><?xml version="1.0" encoding="utf-8"?>
-<w:footnotes xmlns:wpc="http://schemas.microsoft.com/office/word/2010/wordprocessingCanvas" xmlns:cx="http://schemas.microsoft.com/office/drawing/2014/chartex" xmlns:cx1="http://schemas.microsoft.com/office/drawing/2015/9/8/chartex" xmlns:cx2="http://schemas.microsoft.com/office/drawing/2015/10/21/chartex" xmlns:mc="http://schemas.openxmlformats.org/markup-compatibility/2006" xmlns:o="urn:schemas-microsoft-com:office:office" xmlns:r="http://schemas.openxmlformats.org/officeDocument/2006/relationships" xmlns:m="http://schemas.openxmlformats.org/officeDocument/2006/math" xmlns:v="urn:schemas-microsoft-com:vml" xmlns:wp14="http://schemas.microsoft.com/office/word/2010/wordprocessingDrawing" xmlns:wp="http://schemas.openxmlformats.org/drawingml/2006/wordprocessingDrawing" xmlns:w10="urn:schemas-microsoft-com:office:word" xmlns:w="http://schemas.openxmlformats.org/wordprocessingml/2006/main" xmlns:w14="http://schemas.microsoft.com/office/word/2010/wordml" xmlns:w15="http://schemas.microsoft.com/office/word/2012/wordml" xmlns:w16se="http://schemas.microsoft.com/office/word/2015/wordml/symex" xmlns:wpg="http://schemas.microsoft.com/office/word/2010/wordprocessingGroup" xmlns:wpi="http://schemas.microsoft.com/office/word/2010/wordprocessingInk" xmlns:wne="http://schemas.microsoft.com/office/word/2006/wordml" xmlns:wps="http://schemas.microsoft.com/office/word/2010/wordprocessingShape" mc:Ignorable="w14 w15 w16se wp14">
+<w:footnotes xmlns:wpc="http://schemas.microsoft.com/office/word/2010/wordprocessingCanvas" xmlns:cx="http://schemas.microsoft.com/office/drawing/2014/chartex" xmlns:cx1="http://schemas.microsoft.com/office/drawing/2015/9/8/chartex" xmlns:cx2="http://schemas.microsoft.com/office/drawing/2015/10/21/chartex" xmlns:cx3="http://schemas.microsoft.com/office/drawing/2016/5/9/chartex" xmlns:cx4="http://schemas.microsoft.com/office/drawing/2016/5/10/chartex" xmlns:cx5="http://schemas.microsoft.com/office/drawing/2016/5/11/chartex" xmlns:cx6="http://schemas.microsoft.com/office/drawing/2016/5/12/chartex" xmlns:cx7="http://schemas.microsoft.com/office/drawing/2016/5/13/chartex" xmlns:cx8="http://schemas.microsoft.com/office/drawing/2016/5/14/chartex" xmlns:mc="http://schemas.openxmlformats.org/markup-compatibility/2006" xmlns:aink="http://schemas.microsoft.com/office/drawing/2016/ink" xmlns:am3d="http://schemas.microsoft.com/office/drawing/2017/model3d" xmlns:o="urn:schemas-microsoft-com:office:office" xmlns:r="http://schemas.openxmlformats.org/officeDocument/2006/relationships" xmlns:m="http://schemas.openxmlformats.org/officeDocument/2006/math" xmlns:v="urn:schemas-microsoft-com:vml" xmlns:wp14="http://schemas.microsoft.com/office/word/2010/wordprocessingDrawing" xmlns:wp="http://schemas.openxmlformats.org/drawingml/2006/wordprocessingDrawing" xmlns:w10="urn:schemas-microsoft-com:office:word" xmlns:w="http://schemas.openxmlformats.org/wordprocessingml/2006/main" xmlns:w14="http://schemas.microsoft.com/office/word/2010/wordml" xmlns:w15="http://schemas.microsoft.com/office/word/2012/wordml" xmlns:w16cex="http://schemas.microsoft.com/office/word/2018/wordml/cex" xmlns:w16cid="http://schemas.microsoft.com/office/word/2016/wordml/cid" xmlns:w16="http://schemas.microsoft.com/office/word/2018/wordml" xmlns:w16se="http://schemas.microsoft.com/office/word/2015/wordml/symex" xmlns:wpg="http://schemas.microsoft.com/office/word/2010/wordprocessingGroup" xmlns:wpi="http://schemas.microsoft.com/office/word/2010/wordprocessingInk" xmlns:wne="http://schemas.microsoft.com/office/word/2006/wordml" xmlns:wps="http://schemas.microsoft.com/office/word/2010/wordprocessingShape" mc:Ignorable="w14 w15 w16se w16cid w16 w16cex wp14">
   <w:footnote w:type="separator" w:id="-1">
     <w:p>
       <w:pPr>
@@ -1244,7 +2126,17 @@
 </file>
 
 <file path=word/header1.xml><?xml version="1.0" encoding="utf-8"?>
-<w:hdr xmlns:wpc="http://schemas.microsoft.com/office/word/2010/wordprocessingCanvas" xmlns:cx="http://schemas.microsoft.com/office/drawing/2014/chartex" xmlns:cx1="http://schemas.microsoft.com/office/drawing/2015/9/8/chartex" xmlns:cx2="http://schemas.microsoft.com/office/drawing/2015/10/21/chartex" xmlns:mc="http://schemas.openxmlformats.org/markup-compatibility/2006" xmlns:o="urn:schemas-microsoft-com:office:office" xmlns:r="http://schemas.openxmlformats.org/officeDocument/2006/relationships" xmlns:m="http://schemas.openxmlformats.org/officeDocument/2006/math" xmlns:v="urn:schemas-microsoft-com:vml" xmlns:wp14="http://schemas.microsoft.com/office/word/2010/wordprocessingDrawing" xmlns:wp="http://schemas.openxmlformats.org/drawingml/2006/wordprocessingDrawing" xmlns:w10="urn:schemas-microsoft-com:office:word" xmlns:w="http://schemas.openxmlformats.org/wordprocessingml/2006/main" xmlns:w14="http://schemas.microsoft.com/office/word/2010/wordml" xmlns:w15="http://schemas.microsoft.com/office/word/2012/wordml" xmlns:w16se="http://schemas.microsoft.com/office/word/2015/wordml/symex" xmlns:wpg="http://schemas.microsoft.com/office/word/2010/wordprocessingGroup" xmlns:wpi="http://schemas.microsoft.com/office/word/2010/wordprocessingInk" xmlns:wne="http://schemas.microsoft.com/office/word/2006/wordml" xmlns:wps="http://schemas.microsoft.com/office/word/2010/wordprocessingShape" mc:Ignorable="w14 w15 w16se wp14">
+<w:hdr xmlns:wpc="http://schemas.microsoft.com/office/word/2010/wordprocessingCanvas" xmlns:cx="http://schemas.microsoft.com/office/drawing/2014/chartex" xmlns:cx1="http://schemas.microsoft.com/office/drawing/2015/9/8/chartex" xmlns:cx2="http://schemas.microsoft.com/office/drawing/2015/10/21/chartex" xmlns:cx3="http://schemas.microsoft.com/office/drawing/2016/5/9/chartex" xmlns:cx4="http://schemas.microsoft.com/office/drawing/2016/5/10/chartex" xmlns:cx5="http://schemas.microsoft.com/office/drawing/2016/5/11/chartex" xmlns:cx6="http://schemas.microsoft.com/office/drawing/2016/5/12/chartex" xmlns:cx7="http://schemas.microsoft.com/office/drawing/2016/5/13/chartex" xmlns:cx8="http://schemas.microsoft.com/office/drawing/2016/5/14/chartex" xmlns:mc="http://schemas.openxmlformats.org/markup-compatibility/2006" xmlns:aink="http://schemas.microsoft.com/office/drawing/2016/ink" xmlns:am3d="http://schemas.microsoft.com/office/drawing/2017/model3d" xmlns:o="urn:schemas-microsoft-com:office:office" xmlns:r="http://schemas.openxmlformats.org/officeDocument/2006/relationships" xmlns:m="http://schemas.openxmlformats.org/officeDocument/2006/math" xmlns:v="urn:schemas-microsoft-com:vml" xmlns:wp14="http://schemas.microsoft.com/office/word/2010/wordprocessingDrawing" xmlns:wp="http://schemas.openxmlformats.org/drawingml/2006/wordprocessingDrawing" xmlns:w10="urn:schemas-microsoft-com:office:word" xmlns:w="http://schemas.openxmlformats.org/wordprocessingml/2006/main" xmlns:w14="http://schemas.microsoft.com/office/word/2010/wordml" xmlns:w15="http://schemas.microsoft.com/office/word/2012/wordml" xmlns:w16cex="http://schemas.microsoft.com/office/word/2018/wordml/cex" xmlns:w16cid="http://schemas.microsoft.com/office/word/2016/wordml/cid" xmlns:w16="http://schemas.microsoft.com/office/word/2018/wordml" xmlns:w16se="http://schemas.microsoft.com/office/word/2015/wordml/symex" xmlns:wpg="http://schemas.microsoft.com/office/word/2010/wordprocessingGroup" xmlns:wpi="http://schemas.microsoft.com/office/word/2010/wordprocessingInk" xmlns:wne="http://schemas.microsoft.com/office/word/2006/wordml" xmlns:wps="http://schemas.microsoft.com/office/word/2010/wordprocessingShape" mc:Ignorable="w14 w15 w16se w16cid w16 w16cex wp14">
+  <w:p>
+    <w:pPr>
+      <w:pStyle w:val="Header"/>
+    </w:pPr>
+  </w:p>
+</w:hdr>
+</file>
+
+<file path=word/header2.xml><?xml version="1.0" encoding="utf-8"?>
+<w:hdr xmlns:wpc="http://schemas.microsoft.com/office/word/2010/wordprocessingCanvas" xmlns:cx="http://schemas.microsoft.com/office/drawing/2014/chartex" xmlns:cx1="http://schemas.microsoft.com/office/drawing/2015/9/8/chartex" xmlns:cx2="http://schemas.microsoft.com/office/drawing/2015/10/21/chartex" xmlns:cx3="http://schemas.microsoft.com/office/drawing/2016/5/9/chartex" xmlns:cx4="http://schemas.microsoft.com/office/drawing/2016/5/10/chartex" xmlns:cx5="http://schemas.microsoft.com/office/drawing/2016/5/11/chartex" xmlns:cx6="http://schemas.microsoft.com/office/drawing/2016/5/12/chartex" xmlns:cx7="http://schemas.microsoft.com/office/drawing/2016/5/13/chartex" xmlns:cx8="http://schemas.microsoft.com/office/drawing/2016/5/14/chartex" xmlns:mc="http://schemas.openxmlformats.org/markup-compatibility/2006" xmlns:aink="http://schemas.microsoft.com/office/drawing/2016/ink" xmlns:am3d="http://schemas.microsoft.com/office/drawing/2017/model3d" xmlns:o="urn:schemas-microsoft-com:office:office" xmlns:r="http://schemas.openxmlformats.org/officeDocument/2006/relationships" xmlns:m="http://schemas.openxmlformats.org/officeDocument/2006/math" xmlns:v="urn:schemas-microsoft-com:vml" xmlns:wp14="http://schemas.microsoft.com/office/word/2010/wordprocessingDrawing" xmlns:wp="http://schemas.openxmlformats.org/drawingml/2006/wordprocessingDrawing" xmlns:w10="urn:schemas-microsoft-com:office:word" xmlns:w="http://schemas.openxmlformats.org/wordprocessingml/2006/main" xmlns:w14="http://schemas.microsoft.com/office/word/2010/wordml" xmlns:w15="http://schemas.microsoft.com/office/word/2012/wordml" xmlns:w16cex="http://schemas.microsoft.com/office/word/2018/wordml/cex" xmlns:w16cid="http://schemas.microsoft.com/office/word/2016/wordml/cid" xmlns:w16="http://schemas.microsoft.com/office/word/2018/wordml" xmlns:w16se="http://schemas.microsoft.com/office/word/2015/wordml/symex" xmlns:wpg="http://schemas.microsoft.com/office/word/2010/wordprocessingGroup" xmlns:wpi="http://schemas.microsoft.com/office/word/2010/wordprocessingInk" xmlns:wne="http://schemas.microsoft.com/office/word/2006/wordml" xmlns:wps="http://schemas.microsoft.com/office/word/2010/wordprocessingShape" mc:Ignorable="w14 w15 w16se w16cid w16 w16cex wp14">
   <w:tbl>
     <w:tblPr>
       <w:tblStyle w:val="TableGrid"/>
@@ -1345,8 +2237,18 @@
 </w:hdr>
 </file>
 
+<file path=word/header3.xml><?xml version="1.0" encoding="utf-8"?>
+<w:hdr xmlns:wpc="http://schemas.microsoft.com/office/word/2010/wordprocessingCanvas" xmlns:cx="http://schemas.microsoft.com/office/drawing/2014/chartex" xmlns:cx1="http://schemas.microsoft.com/office/drawing/2015/9/8/chartex" xmlns:cx2="http://schemas.microsoft.com/office/drawing/2015/10/21/chartex" xmlns:cx3="http://schemas.microsoft.com/office/drawing/2016/5/9/chartex" xmlns:cx4="http://schemas.microsoft.com/office/drawing/2016/5/10/chartex" xmlns:cx5="http://schemas.microsoft.com/office/drawing/2016/5/11/chartex" xmlns:cx6="http://schemas.microsoft.com/office/drawing/2016/5/12/chartex" xmlns:cx7="http://schemas.microsoft.com/office/drawing/2016/5/13/chartex" xmlns:cx8="http://schemas.microsoft.com/office/drawing/2016/5/14/chartex" xmlns:mc="http://schemas.openxmlformats.org/markup-compatibility/2006" xmlns:aink="http://schemas.microsoft.com/office/drawing/2016/ink" xmlns:am3d="http://schemas.microsoft.com/office/drawing/2017/model3d" xmlns:o="urn:schemas-microsoft-com:office:office" xmlns:r="http://schemas.openxmlformats.org/officeDocument/2006/relationships" xmlns:m="http://schemas.openxmlformats.org/officeDocument/2006/math" xmlns:v="urn:schemas-microsoft-com:vml" xmlns:wp14="http://schemas.microsoft.com/office/word/2010/wordprocessingDrawing" xmlns:wp="http://schemas.openxmlformats.org/drawingml/2006/wordprocessingDrawing" xmlns:w10="urn:schemas-microsoft-com:office:word" xmlns:w="http://schemas.openxmlformats.org/wordprocessingml/2006/main" xmlns:w14="http://schemas.microsoft.com/office/word/2010/wordml" xmlns:w15="http://schemas.microsoft.com/office/word/2012/wordml" xmlns:w16cex="http://schemas.microsoft.com/office/word/2018/wordml/cex" xmlns:w16cid="http://schemas.microsoft.com/office/word/2016/wordml/cid" xmlns:w16="http://schemas.microsoft.com/office/word/2018/wordml" xmlns:w16se="http://schemas.microsoft.com/office/word/2015/wordml/symex" xmlns:wpg="http://schemas.microsoft.com/office/word/2010/wordprocessingGroup" xmlns:wpi="http://schemas.microsoft.com/office/word/2010/wordprocessingInk" xmlns:wne="http://schemas.microsoft.com/office/word/2006/wordml" xmlns:wps="http://schemas.microsoft.com/office/word/2010/wordprocessingShape" mc:Ignorable="w14 w15 w16se w16cid w16 w16cex wp14">
+  <w:p>
+    <w:pPr>
+      <w:pStyle w:val="Header"/>
+    </w:pPr>
+  </w:p>
+</w:hdr>
+</file>
+
 <file path=word/numbering.xml><?xml version="1.0" encoding="utf-8"?>
-<w:numbering xmlns:wpc="http://schemas.microsoft.com/office/word/2010/wordprocessingCanvas" xmlns:cx="http://schemas.microsoft.com/office/drawing/2014/chartex" xmlns:cx1="http://schemas.microsoft.com/office/drawing/2015/9/8/chartex" xmlns:cx2="http://schemas.microsoft.com/office/drawing/2015/10/21/chartex" xmlns:mc="http://schemas.openxmlformats.org/markup-compatibility/2006" xmlns:o="urn:schemas-microsoft-com:office:office" xmlns:r="http://schemas.openxmlformats.org/officeDocument/2006/relationships" xmlns:m="http://schemas.openxmlformats.org/officeDocument/2006/math" xmlns:v="urn:schemas-microsoft-com:vml" xmlns:wp14="http://schemas.microsoft.com/office/word/2010/wordprocessingDrawing" xmlns:wp="http://schemas.openxmlformats.org/drawingml/2006/wordprocessingDrawing" xmlns:w10="urn:schemas-microsoft-com:office:word" xmlns:w="http://schemas.openxmlformats.org/wordprocessingml/2006/main" xmlns:w14="http://schemas.microsoft.com/office/word/2010/wordml" xmlns:w15="http://schemas.microsoft.com/office/word/2012/wordml" xmlns:w16se="http://schemas.microsoft.com/office/word/2015/wordml/symex" xmlns:wpg="http://schemas.microsoft.com/office/word/2010/wordprocessingGroup" xmlns:wpi="http://schemas.microsoft.com/office/word/2010/wordprocessingInk" xmlns:wne="http://schemas.microsoft.com/office/word/2006/wordml" xmlns:wps="http://schemas.microsoft.com/office/word/2010/wordprocessingShape" mc:Ignorable="w14 w15 w16se wp14">
+<w:numbering xmlns:wpc="http://schemas.microsoft.com/office/word/2010/wordprocessingCanvas" xmlns:cx="http://schemas.microsoft.com/office/drawing/2014/chartex" xmlns:cx1="http://schemas.microsoft.com/office/drawing/2015/9/8/chartex" xmlns:cx2="http://schemas.microsoft.com/office/drawing/2015/10/21/chartex" xmlns:cx3="http://schemas.microsoft.com/office/drawing/2016/5/9/chartex" xmlns:cx4="http://schemas.microsoft.com/office/drawing/2016/5/10/chartex" xmlns:cx5="http://schemas.microsoft.com/office/drawing/2016/5/11/chartex" xmlns:cx6="http://schemas.microsoft.com/office/drawing/2016/5/12/chartex" xmlns:cx7="http://schemas.microsoft.com/office/drawing/2016/5/13/chartex" xmlns:cx8="http://schemas.microsoft.com/office/drawing/2016/5/14/chartex" xmlns:mc="http://schemas.openxmlformats.org/markup-compatibility/2006" xmlns:aink="http://schemas.microsoft.com/office/drawing/2016/ink" xmlns:am3d="http://schemas.microsoft.com/office/drawing/2017/model3d" xmlns:o="urn:schemas-microsoft-com:office:office" xmlns:r="http://schemas.openxmlformats.org/officeDocument/2006/relationships" xmlns:m="http://schemas.openxmlformats.org/officeDocument/2006/math" xmlns:v="urn:schemas-microsoft-com:vml" xmlns:wp14="http://schemas.microsoft.com/office/word/2010/wordprocessingDrawing" xmlns:wp="http://schemas.openxmlformats.org/drawingml/2006/wordprocessingDrawing" xmlns:w10="urn:schemas-microsoft-com:office:word" xmlns:w="http://schemas.openxmlformats.org/wordprocessingml/2006/main" xmlns:w14="http://schemas.microsoft.com/office/word/2010/wordml" xmlns:w15="http://schemas.microsoft.com/office/word/2012/wordml" xmlns:w16cex="http://schemas.microsoft.com/office/word/2018/wordml/cex" xmlns:w16cid="http://schemas.microsoft.com/office/word/2016/wordml/cid" xmlns:w16="http://schemas.microsoft.com/office/word/2018/wordml" xmlns:w16se="http://schemas.microsoft.com/office/word/2015/wordml/symex" xmlns:wpg="http://schemas.microsoft.com/office/word/2010/wordprocessingGroup" xmlns:wpi="http://schemas.microsoft.com/office/word/2010/wordprocessingInk" xmlns:wne="http://schemas.microsoft.com/office/word/2006/wordml" xmlns:wps="http://schemas.microsoft.com/office/word/2010/wordprocessingShape" mc:Ignorable="w14 w15 w16se w16cid w16 w16cex wp14">
   <w:abstractNum w:abstractNumId="0" w15:restartNumberingAfterBreak="0">
     <w:nsid w:val="2C160ECB"/>
     <w:multiLevelType w:val="hybridMultilevel"/>
@@ -1461,6 +2363,119 @@
     </w:lvl>
   </w:abstractNum>
   <w:abstractNum w:abstractNumId="1" w15:restartNumberingAfterBreak="0">
+    <w:nsid w:val="31694610"/>
+    <w:multiLevelType w:val="hybridMultilevel"/>
+    <w:tmpl w:val="3CCCC1D6"/>
+    <w:lvl w:ilvl="0" w:tplc="04090001">
+      <w:start w:val="1"/>
+      <w:numFmt w:val="bullet"/>
+      <w:lvlText w:val=""/>
+      <w:lvlJc w:val="left"/>
+      <w:pPr>
+        <w:ind w:left="720" w:hanging="360"/>
+      </w:pPr>
+      <w:rPr>
+        <w:rFonts w:ascii="Symbol" w:hAnsi="Symbol" w:hint="default"/>
+      </w:rPr>
+    </w:lvl>
+    <w:lvl w:ilvl="1" w:tplc="04090003" w:tentative="1">
+      <w:start w:val="1"/>
+      <w:numFmt w:val="bullet"/>
+      <w:lvlText w:val="o"/>
+      <w:lvlJc w:val="left"/>
+      <w:pPr>
+        <w:ind w:left="1440" w:hanging="360"/>
+      </w:pPr>
+      <w:rPr>
+        <w:rFonts w:ascii="Courier New" w:hAnsi="Courier New" w:cs="Courier New" w:hint="default"/>
+      </w:rPr>
+    </w:lvl>
+    <w:lvl w:ilvl="2" w:tplc="04090005" w:tentative="1">
+      <w:start w:val="1"/>
+      <w:numFmt w:val="bullet"/>
+      <w:lvlText w:val=""/>
+      <w:lvlJc w:val="left"/>
+      <w:pPr>
+        <w:ind w:left="2160" w:hanging="360"/>
+      </w:pPr>
+      <w:rPr>
+        <w:rFonts w:ascii="Wingdings" w:hAnsi="Wingdings" w:hint="default"/>
+      </w:rPr>
+    </w:lvl>
+    <w:lvl w:ilvl="3" w:tplc="04090001" w:tentative="1">
+      <w:start w:val="1"/>
+      <w:numFmt w:val="bullet"/>
+      <w:lvlText w:val=""/>
+      <w:lvlJc w:val="left"/>
+      <w:pPr>
+        <w:ind w:left="2880" w:hanging="360"/>
+      </w:pPr>
+      <w:rPr>
+        <w:rFonts w:ascii="Symbol" w:hAnsi="Symbol" w:hint="default"/>
+      </w:rPr>
+    </w:lvl>
+    <w:lvl w:ilvl="4" w:tplc="04090003" w:tentative="1">
+      <w:start w:val="1"/>
+      <w:numFmt w:val="bullet"/>
+      <w:lvlText w:val="o"/>
+      <w:lvlJc w:val="left"/>
+      <w:pPr>
+        <w:ind w:left="3600" w:hanging="360"/>
+      </w:pPr>
+      <w:rPr>
+        <w:rFonts w:ascii="Courier New" w:hAnsi="Courier New" w:cs="Courier New" w:hint="default"/>
+      </w:rPr>
+    </w:lvl>
+    <w:lvl w:ilvl="5" w:tplc="04090005" w:tentative="1">
+      <w:start w:val="1"/>
+      <w:numFmt w:val="bullet"/>
+      <w:lvlText w:val=""/>
+      <w:lvlJc w:val="left"/>
+      <w:pPr>
+        <w:ind w:left="4320" w:hanging="360"/>
+      </w:pPr>
+      <w:rPr>
+        <w:rFonts w:ascii="Wingdings" w:hAnsi="Wingdings" w:hint="default"/>
+      </w:rPr>
+    </w:lvl>
+    <w:lvl w:ilvl="6" w:tplc="04090001" w:tentative="1">
+      <w:start w:val="1"/>
+      <w:numFmt w:val="bullet"/>
+      <w:lvlText w:val=""/>
+      <w:lvlJc w:val="left"/>
+      <w:pPr>
+        <w:ind w:left="5040" w:hanging="360"/>
+      </w:pPr>
+      <w:rPr>
+        <w:rFonts w:ascii="Symbol" w:hAnsi="Symbol" w:hint="default"/>
+      </w:rPr>
+    </w:lvl>
+    <w:lvl w:ilvl="7" w:tplc="04090003" w:tentative="1">
+      <w:start w:val="1"/>
+      <w:numFmt w:val="bullet"/>
+      <w:lvlText w:val="o"/>
+      <w:lvlJc w:val="left"/>
+      <w:pPr>
+        <w:ind w:left="5760" w:hanging="360"/>
+      </w:pPr>
+      <w:rPr>
+        <w:rFonts w:ascii="Courier New" w:hAnsi="Courier New" w:cs="Courier New" w:hint="default"/>
+      </w:rPr>
+    </w:lvl>
+    <w:lvl w:ilvl="8" w:tplc="04090005" w:tentative="1">
+      <w:start w:val="1"/>
+      <w:numFmt w:val="bullet"/>
+      <w:lvlText w:val=""/>
+      <w:lvlJc w:val="left"/>
+      <w:pPr>
+        <w:ind w:left="6480" w:hanging="360"/>
+      </w:pPr>
+      <w:rPr>
+        <w:rFonts w:ascii="Wingdings" w:hAnsi="Wingdings" w:hint="default"/>
+      </w:rPr>
+    </w:lvl>
+  </w:abstractNum>
+  <w:abstractNum w:abstractNumId="2" w15:restartNumberingAfterBreak="0">
     <w:nsid w:val="3FE567AD"/>
     <w:multiLevelType w:val="hybridMultilevel"/>
     <w:tmpl w:val="6E14932A"/>
@@ -1548,22 +2563,25 @@
     </w:lvl>
   </w:abstractNum>
   <w:num w:numId="1">
-    <w:abstractNumId w:val="1"/>
+    <w:abstractNumId w:val="2"/>
   </w:num>
   <w:num w:numId="2">
     <w:abstractNumId w:val="0"/>
   </w:num>
   <w:num w:numId="3">
-    <w:abstractNumId w:val="1"/>
+    <w:abstractNumId w:val="2"/>
     <w:lvlOverride w:ilvl="0">
       <w:startOverride w:val="1"/>
     </w:lvlOverride>
+  </w:num>
+  <w:num w:numId="4">
+    <w:abstractNumId w:val="1"/>
   </w:num>
 </w:numbering>
 </file>
 
 <file path=word/styles.xml><?xml version="1.0" encoding="utf-8"?>
-<w:styles xmlns:mc="http://schemas.openxmlformats.org/markup-compatibility/2006" xmlns:r="http://schemas.openxmlformats.org/officeDocument/2006/relationships" xmlns:w="http://schemas.openxmlformats.org/wordprocessingml/2006/main" xmlns:w14="http://schemas.microsoft.com/office/word/2010/wordml" xmlns:w15="http://schemas.microsoft.com/office/word/2012/wordml" xmlns:w16se="http://schemas.microsoft.com/office/word/2015/wordml/symex" mc:Ignorable="w14 w15 w16se">
+<w:styles xmlns:mc="http://schemas.openxmlformats.org/markup-compatibility/2006" xmlns:r="http://schemas.openxmlformats.org/officeDocument/2006/relationships" xmlns:w="http://schemas.openxmlformats.org/wordprocessingml/2006/main" xmlns:w14="http://schemas.microsoft.com/office/word/2010/wordml" xmlns:w15="http://schemas.microsoft.com/office/word/2012/wordml" xmlns:w16cex="http://schemas.microsoft.com/office/word/2018/wordml/cex" xmlns:w16cid="http://schemas.microsoft.com/office/word/2016/wordml/cid" xmlns:w16="http://schemas.microsoft.com/office/word/2018/wordml" xmlns:w16se="http://schemas.microsoft.com/office/word/2015/wordml/symex" mc:Ignorable="w14 w15 w16se w16cid w16 w16cex">
   <w:docDefaults>
     <w:rPrDefault>
       <w:rPr>
@@ -1577,7 +2595,7 @@
       </w:pPr>
     </w:pPrDefault>
   </w:docDefaults>
-  <w:latentStyles w:defLockedState="0" w:defUIPriority="99" w:defSemiHidden="0" w:defUnhideWhenUsed="0" w:defQFormat="0" w:count="372">
+  <w:latentStyles w:defLockedState="0" w:defUIPriority="99" w:defSemiHidden="0" w:defUnhideWhenUsed="0" w:defQFormat="0" w:count="376">
     <w:lsdException w:name="Normal" w:uiPriority="0" w:qFormat="1"/>
     <w:lsdException w:name="heading 1" w:uiPriority="9" w:qFormat="1"/>
     <w:lsdException w:name="heading 2" w:semiHidden="1" w:uiPriority="9" w:unhideWhenUsed="1" w:qFormat="1"/>
@@ -1726,11 +2744,11 @@
     <w:lsdException w:name="Table Elegant" w:semiHidden="1" w:unhideWhenUsed="1"/>
     <w:lsdException w:name="Table Professional" w:semiHidden="1" w:unhideWhenUsed="1"/>
     <w:lsdException w:name="Table Subtle 1" w:semiHidden="1" w:unhideWhenUsed="1"/>
-    <w:lsdException w:name="Table Subtle 2" w:semiHidden="1" w:unhideWhenUsed="1"/>
     <w:lsdException w:name="Table Web 1" w:semiHidden="1" w:unhideWhenUsed="1"/>
     <w:lsdException w:name="Table Web 2" w:semiHidden="1" w:unhideWhenUsed="1"/>
     <w:lsdException w:name="Balloon Text" w:semiHidden="1" w:unhideWhenUsed="1"/>
     <w:lsdException w:name="Table Grid" w:uiPriority="39"/>
+    <w:lsdException w:name="Table Theme" w:semiHidden="1" w:unhideWhenUsed="1"/>
     <w:lsdException w:name="Placeholder Text" w:semiHidden="1"/>
     <w:lsdException w:name="No Spacing" w:uiPriority="1" w:qFormat="1"/>
     <w:lsdException w:name="Light Shading" w:uiPriority="60"/>
@@ -1947,6 +2965,10 @@
     <w:lsdException w:name="List Table 6 Colorful Accent 6" w:uiPriority="51"/>
     <w:lsdException w:name="List Table 7 Colorful Accent 6" w:uiPriority="52"/>
     <w:lsdException w:name="Mention" w:semiHidden="1" w:unhideWhenUsed="1"/>
+    <w:lsdException w:name="Smart Hyperlink" w:semiHidden="1" w:unhideWhenUsed="1"/>
+    <w:lsdException w:name="Hashtag" w:semiHidden="1" w:unhideWhenUsed="1"/>
+    <w:lsdException w:name="Unresolved Mention" w:semiHidden="1" w:unhideWhenUsed="1"/>
+    <w:lsdException w:name="Smart Link" w:semiHidden="1" w:unhideWhenUsed="1"/>
   </w:latentStyles>
   <w:style w:type="paragraph" w:default="1" w:styleId="Normal">
     <w:name w:val="Normal"/>
@@ -2172,7 +3194,6 @@
   <w:style w:type="character" w:default="1" w:styleId="DefaultParagraphFont">
     <w:name w:val="Default Paragraph Font"/>
     <w:uiPriority w:val="1"/>
-    <w:semiHidden/>
     <w:unhideWhenUsed/>
   </w:style>
   <w:style w:type="table" w:default="1" w:styleId="TableNormal">
@@ -2653,6 +3674,18 @@
       <w:ind w:left="720"/>
       <w:contextualSpacing/>
     </w:pPr>
+  </w:style>
+  <w:style w:type="character" w:styleId="UnresolvedMention">
+    <w:name w:val="Unresolved Mention"/>
+    <w:basedOn w:val="DefaultParagraphFont"/>
+    <w:uiPriority w:val="99"/>
+    <w:semiHidden/>
+    <w:unhideWhenUsed/>
+    <w:rsid w:val="00F22901"/>
+    <w:rPr>
+      <w:color w:val="605E5C"/>
+      <w:shd w:val="clear" w:color="auto" w:fill="E1DFDD"/>
+    </w:rPr>
   </w:style>
 </w:styles>
 </file>
@@ -2919,6 +3952,21 @@
 </file>
 
 <file path=customXml/item1.xml><?xml version="1.0" encoding="utf-8"?>
+<?mso-contentType ?>
+<FormTemplates xmlns="http://schemas.microsoft.com/sharepoint/v3/contenttype/forms">
+  <Display>DocumentLibraryForm</Display>
+  <Edit>DocumentLibraryForm</Edit>
+  <New>DocumentLibraryForm</New>
+</FormTemplates>
+</file>
+
+<file path=customXml/item2.xml><?xml version="1.0" encoding="utf-8"?>
+<p:properties xmlns:p="http://schemas.microsoft.com/office/2006/metadata/properties" xmlns:xsi="http://www.w3.org/2001/XMLSchema-instance" xmlns:pc="http://schemas.microsoft.com/office/infopath/2007/PartnerControls">
+  <documentManagement/>
+</p:properties>
+</file>
+
+<file path=customXml/item3.xml><?xml version="1.0" encoding="utf-8"?>
 <ct:contentTypeSchema xmlns:ct="http://schemas.microsoft.com/office/2006/metadata/contentType" xmlns:ma="http://schemas.microsoft.com/office/2006/metadata/properties/metaAttributes" ct:_="" ma:_="" ma:contentTypeName="Document" ma:contentTypeID="0x010100D8585DBE9BB8F44C9DF171978FAFAB3B" ma:contentTypeVersion="8" ma:contentTypeDescription="Create a new document." ma:contentTypeScope="" ma:versionID="114d1b5f62b65a067c4caaab8e7a01e4">
   <xsd:schema xmlns:xsd="http://www.w3.org/2001/XMLSchema" xmlns:xs="http://www.w3.org/2001/XMLSchema" xmlns:p="http://schemas.microsoft.com/office/2006/metadata/properties" xmlns:ns2="6fe20351-a309-42a3-9b27-5e5ffd43b297" xmlns:ns3="4e2b238c-3895-4622-a32d-2bea345cbf28" targetNamespace="http://schemas.microsoft.com/office/2006/metadata/properties" ma:root="true" ma:fieldsID="1573da78f1df877c8843210aeeb59f1d" ns2:_="" ns3:_="">
     <xsd:import namespace="6fe20351-a309-42a3-9b27-5e5ffd43b297"/>
@@ -3107,23 +4155,16 @@
 </ct:contentTypeSchema>
 </file>
 
-<file path=customXml/item2.xml><?xml version="1.0" encoding="utf-8"?>
-<p:properties xmlns:p="http://schemas.microsoft.com/office/2006/metadata/properties" xmlns:xsi="http://www.w3.org/2001/XMLSchema-instance" xmlns:pc="http://schemas.microsoft.com/office/infopath/2007/PartnerControls">
-  <documentManagement/>
-</p:properties>
-</file>
-
-<file path=customXml/item3.xml><?xml version="1.0" encoding="utf-8"?>
-<?mso-contentType ?>
-<FormTemplates xmlns="http://schemas.microsoft.com/sharepoint/v3/contenttype/forms">
-  <Display>DocumentLibraryForm</Display>
-  <Edit>DocumentLibraryForm</Edit>
-  <New>DocumentLibraryForm</New>
-</FormTemplates>
+<file path=customXml/item4.xml><?xml version="1.0" encoding="utf-8"?>
+<b:Sources xmlns:b="http://schemas.openxmlformats.org/officeDocument/2006/bibliography" xmlns="http://schemas.openxmlformats.org/officeDocument/2006/bibliography" SelectedStyle="\APASixthEditionOfficeOnline.xsl" StyleName="APA" Version="6"/>
 </file>
 
 <file path=customXml/itemProps1.xml><?xml version="1.0" encoding="utf-8"?>
-<ds:datastoreItem xmlns:ds="http://schemas.openxmlformats.org/officeDocument/2006/customXml" ds:itemID="{F65A49A6-2B49-4D55-A8AA-CF5F805E42B7}"/>
+<ds:datastoreItem xmlns:ds="http://schemas.openxmlformats.org/officeDocument/2006/customXml" ds:itemID="{6B4B6363-F490-44EA-863F-FC660F907F5A}">
+  <ds:schemaRefs>
+    <ds:schemaRef ds:uri="http://schemas.microsoft.com/sharepoint/v3/contenttype/forms"/>
+  </ds:schemaRefs>
+</ds:datastoreItem>
 </file>
 
 <file path=customXml/itemProps2.xml><?xml version="1.0" encoding="utf-8"?>
@@ -3143,9 +4184,28 @@
 </file>
 
 <file path=customXml/itemProps3.xml><?xml version="1.0" encoding="utf-8"?>
-<ds:datastoreItem xmlns:ds="http://schemas.openxmlformats.org/officeDocument/2006/customXml" ds:itemID="{6B4B6363-F490-44EA-863F-FC660F907F5A}">
+<ds:datastoreItem xmlns:ds="http://schemas.openxmlformats.org/officeDocument/2006/customXml" ds:itemID="{F65A49A6-2B49-4D55-A8AA-CF5F805E42B7}">
   <ds:schemaRefs>
-    <ds:schemaRef ds:uri="http://schemas.microsoft.com/sharepoint/v3/contenttype/forms"/>
+    <ds:schemaRef ds:uri="http://schemas.microsoft.com/office/2006/metadata/contentType"/>
+    <ds:schemaRef ds:uri="http://schemas.microsoft.com/office/2006/metadata/properties/metaAttributes"/>
+    <ds:schemaRef ds:uri="http://www.w3.org/2001/XMLSchema"/>
+    <ds:schemaRef ds:uri="http://schemas.microsoft.com/office/2006/metadata/properties"/>
+    <ds:schemaRef ds:uri="6fe20351-a309-42a3-9b27-5e5ffd43b297"/>
+    <ds:schemaRef ds:uri="4e2b238c-3895-4622-a32d-2bea345cbf28"/>
+    <ds:schemaRef ds:uri="http://schemas.microsoft.com/office/2006/documentManagement/types"/>
+    <ds:schemaRef ds:uri="http://schemas.microsoft.com/office/infopath/2007/PartnerControls"/>
+    <ds:schemaRef ds:uri="http://schemas.openxmlformats.org/package/2006/metadata/core-properties"/>
+    <ds:schemaRef ds:uri="http://purl.org/dc/elements/1.1/"/>
+    <ds:schemaRef ds:uri="http://purl.org/dc/terms/"/>
+    <ds:schemaRef ds:uri="http://schemas.microsoft.com/internal/obd"/>
+  </ds:schemaRefs>
+</ds:datastoreItem>
+</file>
+
+<file path=customXml/itemProps4.xml><?xml version="1.0" encoding="utf-8"?>
+<ds:datastoreItem xmlns:ds="http://schemas.openxmlformats.org/officeDocument/2006/customXml" ds:itemID="{D72E57C4-A43E-4118-9840-EAAFD303BD09}">
+  <ds:schemaRefs>
+    <ds:schemaRef ds:uri="http://schemas.openxmlformats.org/officeDocument/2006/bibliography"/>
   </ds:schemaRefs>
 </ds:datastoreItem>
 </file>